--- a/docs/drafts/TemplateForPandoc.docx
+++ b/docs/drafts/TemplateForPandoc.docx
@@ -2,32 +2,349 @@
 <file path=word/document.xml><?xml version="1.0" encoding="utf-8"?>
 <w:document xmlns:wpc="http://schemas.microsoft.com/office/word/2010/wordprocessingCanvas" xmlns:mo="http://schemas.microsoft.com/office/mac/office/2008/main" xmlns:mc="http://schemas.openxmlformats.org/markup-compatibility/2006" xmlns:mv="urn:schemas-microsoft-com:mac:vml" xmlns:o="urn:schemas-microsoft-com:office:office" xmlns:r="http://schemas.openxmlformats.org/officeDocument/2006/relationships" xmlns:m="http://schemas.openxmlformats.org/officeDocument/2006/math" xmlns:v="urn:schemas-microsoft-com:vml" xmlns:wp14="http://schemas.microsoft.com/office/word/2010/wordprocessingDrawing" xmlns:wp="http://schemas.openxmlformats.org/drawingml/2006/wordprocessingDrawing" xmlns:w10="urn:schemas-microsoft-com:office:word" xmlns:w="http://schemas.openxmlformats.org/wordprocessingml/2006/main" xmlns:w14="http://schemas.microsoft.com/office/word/2010/wordml" xmlns:wpg="http://schemas.microsoft.com/office/word/2010/wordprocessingGroup" xmlns:wpi="http://schemas.microsoft.com/office/word/2010/wordprocessingInk" xmlns:wne="http://schemas.microsoft.com/office/word/2006/wordml" xmlns:wps="http://schemas.microsoft.com/office/word/2010/wordprocessingShape" mc:Ignorable="w14 wp14">
   <w:body>
+    <w:bookmarkStart w:id="0" w:name="model-driven-software-engineering-in-pra" w:displacedByCustomXml="next"/>
+    <w:sdt>
+      <w:sdtPr>
+        <w:rPr>
+          <w:lang w:val="es-ES"/>
+        </w:rPr>
+        <w:id w:val="1965846002"/>
+        <w:docPartObj>
+          <w:docPartGallery w:val="Table of Contents"/>
+          <w:docPartUnique/>
+        </w:docPartObj>
+      </w:sdtPr>
+      <w:sdtEndPr>
+        <w:rPr>
+          <w:rFonts w:eastAsiaTheme="minorHAnsi" w:cstheme="minorBidi"/>
+          <w:noProof/>
+          <w:sz w:val="20"/>
+          <w:szCs w:val="24"/>
+          <w:lang w:val="es-ES_tradnl" w:eastAsia="en-US"/>
+        </w:rPr>
+      </w:sdtEndPr>
+      <w:sdtContent>
+        <w:p>
+          <w:pPr>
+            <w:pStyle w:val="Encabezadodetabladecontenido"/>
+          </w:pPr>
+          <w:r>
+            <w:rPr>
+              <w:lang w:val="es-ES"/>
+            </w:rPr>
+            <w:t>Tabla de contenido</w:t>
+          </w:r>
+        </w:p>
+        <w:p>
+          <w:pPr>
+            <w:pStyle w:val="TDC1"/>
+            <w:tabs>
+              <w:tab w:val="left" w:pos="438"/>
+              <w:tab w:val="right" w:leader="dot" w:pos="8828"/>
+            </w:tabs>
+            <w:rPr>
+              <w:rFonts w:eastAsiaTheme="minorEastAsia"/>
+              <w:b w:val="0"/>
+              <w:noProof/>
+              <w:lang w:eastAsia="ja-JP"/>
+            </w:rPr>
+          </w:pPr>
+          <w:r>
+            <w:rPr>
+              <w:b w:val="0"/>
+            </w:rPr>
+            <w:fldChar w:fldCharType="begin"/>
+          </w:r>
+          <w:r>
+            <w:instrText>TOC \o "1-3" \h \z \u</w:instrText>
+          </w:r>
+          <w:r>
+            <w:rPr>
+              <w:b w:val="0"/>
+            </w:rPr>
+            <w:fldChar w:fldCharType="separate"/>
+          </w:r>
+          <w:r>
+            <w:rPr>
+              <w:noProof/>
+            </w:rPr>
+            <w:t>1.</w:t>
+          </w:r>
+          <w:r>
+            <w:rPr>
+              <w:rFonts w:eastAsiaTheme="minorEastAsia"/>
+              <w:b w:val="0"/>
+              <w:noProof/>
+              <w:lang w:eastAsia="ja-JP"/>
+            </w:rPr>
+            <w:tab/>
+          </w:r>
+          <w:r>
+            <w:rPr>
+              <w:noProof/>
+            </w:rPr>
+            <w:t>Model-Driven Software Engineering in Practice</w:t>
+          </w:r>
+          <w:r>
+            <w:rPr>
+              <w:noProof/>
+            </w:rPr>
+            <w:tab/>
+          </w:r>
+          <w:r>
+            <w:rPr>
+              <w:noProof/>
+            </w:rPr>
+            <w:fldChar w:fldCharType="begin"/>
+          </w:r>
+          <w:r>
+            <w:rPr>
+              <w:noProof/>
+            </w:rPr>
+            <w:instrText xml:space="preserve"> PAGEREF _Toc247996570 \h </w:instrText>
+          </w:r>
+          <w:r>
+            <w:rPr>
+              <w:noProof/>
+            </w:rPr>
+          </w:r>
+          <w:r>
+            <w:rPr>
+              <w:noProof/>
+            </w:rPr>
+            <w:fldChar w:fldCharType="separate"/>
+          </w:r>
+          <w:r>
+            <w:rPr>
+              <w:noProof/>
+            </w:rPr>
+            <w:t>1</w:t>
+          </w:r>
+          <w:r>
+            <w:rPr>
+              <w:noProof/>
+            </w:rPr>
+            <w:fldChar w:fldCharType="end"/>
+          </w:r>
+        </w:p>
+        <w:p>
+          <w:pPr>
+            <w:pStyle w:val="TDC2"/>
+            <w:tabs>
+              <w:tab w:val="left" w:pos="803"/>
+              <w:tab w:val="right" w:leader="dot" w:pos="8828"/>
+            </w:tabs>
+            <w:rPr>
+              <w:rFonts w:eastAsiaTheme="minorEastAsia"/>
+              <w:b w:val="0"/>
+              <w:noProof/>
+              <w:sz w:val="24"/>
+              <w:szCs w:val="24"/>
+              <w:lang w:eastAsia="ja-JP"/>
+            </w:rPr>
+          </w:pPr>
+          <w:r>
+            <w:rPr>
+              <w:noProof/>
+            </w:rPr>
+            <w:t>1.1.</w:t>
+          </w:r>
+          <w:r>
+            <w:rPr>
+              <w:rFonts w:eastAsiaTheme="minorEastAsia"/>
+              <w:b w:val="0"/>
+              <w:noProof/>
+              <w:sz w:val="24"/>
+              <w:szCs w:val="24"/>
+              <w:lang w:eastAsia="ja-JP"/>
+            </w:rPr>
+            <w:tab/>
+          </w:r>
+          <w:r>
+            <w:rPr>
+              <w:noProof/>
+            </w:rPr>
+            <w:t>Principios básicos del MDSE</w:t>
+          </w:r>
+          <w:r>
+            <w:rPr>
+              <w:noProof/>
+            </w:rPr>
+            <w:tab/>
+          </w:r>
+          <w:r>
+            <w:rPr>
+              <w:noProof/>
+            </w:rPr>
+            <w:fldChar w:fldCharType="begin"/>
+          </w:r>
+          <w:r>
+            <w:rPr>
+              <w:noProof/>
+            </w:rPr>
+            <w:instrText xml:space="preserve"> PAGEREF _Toc247996571 \h </w:instrText>
+          </w:r>
+          <w:r>
+            <w:rPr>
+              <w:noProof/>
+            </w:rPr>
+          </w:r>
+          <w:r>
+            <w:rPr>
+              <w:noProof/>
+            </w:rPr>
+            <w:fldChar w:fldCharType="separate"/>
+          </w:r>
+          <w:r>
+            <w:rPr>
+              <w:noProof/>
+            </w:rPr>
+            <w:t>1</w:t>
+          </w:r>
+          <w:r>
+            <w:rPr>
+              <w:noProof/>
+            </w:rPr>
+            <w:fldChar w:fldCharType="end"/>
+          </w:r>
+        </w:p>
+        <w:p>
+          <w:pPr>
+            <w:pStyle w:val="TDC2"/>
+            <w:tabs>
+              <w:tab w:val="left" w:pos="803"/>
+              <w:tab w:val="right" w:leader="dot" w:pos="8828"/>
+            </w:tabs>
+            <w:rPr>
+              <w:rFonts w:eastAsiaTheme="minorEastAsia"/>
+              <w:b w:val="0"/>
+              <w:noProof/>
+              <w:sz w:val="24"/>
+              <w:szCs w:val="24"/>
+              <w:lang w:eastAsia="ja-JP"/>
+            </w:rPr>
+          </w:pPr>
+          <w:r>
+            <w:rPr>
+              <w:noProof/>
+            </w:rPr>
+            <w:t>1.2.</w:t>
+          </w:r>
+          <w:r>
+            <w:rPr>
+              <w:rFonts w:eastAsiaTheme="minorEastAsia"/>
+              <w:b w:val="0"/>
+              <w:noProof/>
+              <w:sz w:val="24"/>
+              <w:szCs w:val="24"/>
+              <w:lang w:eastAsia="ja-JP"/>
+            </w:rPr>
+            <w:tab/>
+          </w:r>
+          <w:r>
+            <w:rPr>
+              <w:noProof/>
+            </w:rPr>
+            <w:t>Visión general</w:t>
+          </w:r>
+          <w:r>
+            <w:rPr>
+              <w:noProof/>
+            </w:rPr>
+            <w:tab/>
+          </w:r>
+          <w:r>
+            <w:rPr>
+              <w:noProof/>
+            </w:rPr>
+            <w:fldChar w:fldCharType="begin"/>
+          </w:r>
+          <w:r>
+            <w:rPr>
+              <w:noProof/>
+            </w:rPr>
+            <w:instrText xml:space="preserve"> PAGEREF _Toc247996572 \h </w:instrText>
+          </w:r>
+          <w:r>
+            <w:rPr>
+              <w:noProof/>
+            </w:rPr>
+          </w:r>
+          <w:r>
+            <w:rPr>
+              <w:noProof/>
+            </w:rPr>
+            <w:fldChar w:fldCharType="separate"/>
+          </w:r>
+          <w:r>
+            <w:rPr>
+              <w:noProof/>
+            </w:rPr>
+            <w:t>1</w:t>
+          </w:r>
+          <w:r>
+            <w:rPr>
+              <w:noProof/>
+            </w:rPr>
+            <w:fldChar w:fldCharType="end"/>
+          </w:r>
+        </w:p>
+        <w:p>
+          <w:r>
+            <w:rPr>
+              <w:b/>
+              <w:bCs/>
+              <w:noProof/>
+            </w:rPr>
+            <w:fldChar w:fldCharType="end"/>
+          </w:r>
+        </w:p>
+      </w:sdtContent>
+    </w:sdt>
+    <w:p/>
     <w:p>
       <w:pPr>
         <w:pStyle w:val="Heading1"/>
-      </w:pPr>
-      <w:bookmarkStart w:id="0" w:name="model-driven-software-engineering-in-pra"/>
+        <w:numPr>
+          <w:ilvl w:val="0"/>
+          <w:numId w:val="4"/>
+        </w:numPr>
+      </w:pPr>
+      <w:bookmarkStart w:id="1" w:name="_Toc247996570"/>
       <w:r>
         <w:t>Model-Driven Software Engineering in Practice</w:t>
       </w:r>
+      <w:bookmarkEnd w:id="1"/>
     </w:p>
     <w:p>
       <w:pPr>
         <w:pStyle w:val="Heading2"/>
       </w:pPr>
-      <w:bookmarkStart w:id="1" w:name="principios-básicos-del-mdse"/>
+      <w:bookmarkStart w:id="2" w:name="principios-básicos-del-mdse"/>
+      <w:bookmarkStart w:id="3" w:name="_Toc247996571"/>
       <w:bookmarkEnd w:id="0"/>
       <w:r>
         <w:t>Principios básicos del MDSE</w:t>
       </w:r>
+      <w:bookmarkEnd w:id="3"/>
     </w:p>
-    <w:bookmarkEnd w:id="1"/>
+    <w:bookmarkEnd w:id="2"/>
     <w:p>
       <w:r>
-        <w:t>La ingeniería de software orientado por modelos (MDSE) puede ser definido como una metodología [1] para aplicar las ventajas del modelamiento de las actividades de la ingeniería de x software. La metodología del MDSE se puede resumier en los siguientes asp</w:t>
-      </w:r>
-      <w:r>
-        <w:t>ectos:</w:t>
+        <w:t xml:space="preserve">La ingeniería de software orientado por modelos (MDSE) puede ser definido como una metodología [1] para </w:t>
+      </w:r>
+      <w:bookmarkStart w:id="4" w:name="_GoBack"/>
+      <w:bookmarkEnd w:id="4"/>
+      <w:r>
+        <w:t xml:space="preserve">aplicar las ventajas del modelamiento de las actividades de la ingeniería de x software. La metodología del MDSE se puede </w:t>
+      </w:r>
+      <w:proofErr w:type="spellStart"/>
+      <w:r>
+        <w:t>resumier</w:t>
+      </w:r>
+      <w:proofErr w:type="spellEnd"/>
+      <w:r>
+        <w:t xml:space="preserve"> en los siguientes aspectos:</w:t>
       </w:r>
     </w:p>
     <w:p>
@@ -45,7 +362,23 @@
         <w:t>Conceptos</w:t>
       </w:r>
       <w:r>
-        <w:t xml:space="preserve"> son los componentes que construyen la metodlogía (artefactos del lenguaje, actores, etc)</w:t>
+        <w:t xml:space="preserve"> son los componentes que construyen la </w:t>
+      </w:r>
+      <w:proofErr w:type="spellStart"/>
+      <w:r>
+        <w:t>metodlogía</w:t>
+      </w:r>
+      <w:proofErr w:type="spellEnd"/>
+      <w:r>
+        <w:t xml:space="preserve"> (artefactos del lenguaje, actores, </w:t>
+      </w:r>
+      <w:proofErr w:type="spellStart"/>
+      <w:r>
+        <w:t>etc</w:t>
+      </w:r>
+      <w:proofErr w:type="spellEnd"/>
+      <w:r>
+        <w:t>)</w:t>
       </w:r>
     </w:p>
     <w:p>
@@ -81,10 +414,31 @@
         <w:t>Procesos y reglas</w:t>
       </w:r>
       <w:r>
-        <w:t xml:space="preserve"> Toda actividad que resulta en la produc</w:t>
-      </w:r>
-      <w:r>
-        <w:t>ción del producto final; reglas para su coordinación y control, y la validación de las propiedades deseadas la finalización del productode los productos o el proceso (consistencia, correctitud, etc)</w:t>
+        <w:t xml:space="preserve"> Toda actividad que resulta en la producción del producto final; reglas para su coordinación y control, y la validación de las propiedades deseadas la finalización del </w:t>
+      </w:r>
+      <w:proofErr w:type="spellStart"/>
+      <w:r>
+        <w:t>productode</w:t>
+      </w:r>
+      <w:proofErr w:type="spellEnd"/>
+      <w:r>
+        <w:t xml:space="preserve"> los productos o el proceso (consistencia, </w:t>
+      </w:r>
+      <w:proofErr w:type="spellStart"/>
+      <w:r>
+        <w:t>correctitud</w:t>
+      </w:r>
+      <w:proofErr w:type="spellEnd"/>
+      <w:r>
+        <w:t xml:space="preserve">, </w:t>
+      </w:r>
+      <w:proofErr w:type="spellStart"/>
+      <w:r>
+        <w:t>etc</w:t>
+      </w:r>
+      <w:proofErr w:type="spellEnd"/>
+      <w:r>
+        <w:t>)</w:t>
       </w:r>
     </w:p>
     <w:p>
@@ -102,23 +456,44 @@
         <w:t>Herramientas</w:t>
       </w:r>
       <w:r>
-        <w:t xml:space="preserve"> Aplicaciones que facilitan la ejecución y co</w:t>
-      </w:r>
-      <w:r>
-        <w:t>ordinación de actividades, asegurandose del proceso de producción y apoyo al desarrollador por medio de notaciones.</w:t>
+        <w:t xml:space="preserve"> Aplicaciones que facilitan la ejecución y coordinación de actividades, </w:t>
+      </w:r>
+      <w:proofErr w:type="spellStart"/>
+      <w:r>
+        <w:t>asegurandose</w:t>
+      </w:r>
+      <w:proofErr w:type="spellEnd"/>
+      <w:r>
+        <w:t xml:space="preserve"> del proceso de producción y apoyo al desarrollador por medio de notaciones.</w:t>
       </w:r>
     </w:p>
     <w:p>
       <w:r>
-        <w:t>En el contexto del MDSE, los conceptos básicos son: modelos y transformaciones. Para ver com</w:t>
-      </w:r>
-      <w:bookmarkStart w:id="2" w:name="_GoBack"/>
-      <w:bookmarkEnd w:id="2"/>
-      <w:r>
-        <w:t>o dichos conceptos interactuan, se revisará la a</w:t>
-      </w:r>
-      <w:r>
-        <w:t>nalogía de Niklus Wirth:</w:t>
+        <w:t xml:space="preserve">En el contexto del MDSE, los conceptos básicos son: modelos y transformaciones. Para ver como dichos conceptos </w:t>
+      </w:r>
+      <w:proofErr w:type="spellStart"/>
+      <w:r>
+        <w:t>interactuan</w:t>
+      </w:r>
+      <w:proofErr w:type="spellEnd"/>
+      <w:r>
+        <w:t xml:space="preserve">, se revisará la analogía de </w:t>
+      </w:r>
+      <w:proofErr w:type="spellStart"/>
+      <w:r>
+        <w:t>Niklus</w:t>
+      </w:r>
+      <w:proofErr w:type="spellEnd"/>
+      <w:r>
+        <w:t xml:space="preserve"> </w:t>
+      </w:r>
+      <w:proofErr w:type="spellStart"/>
+      <w:r>
+        <w:t>Wirth</w:t>
+      </w:r>
+      <w:proofErr w:type="spellEnd"/>
+      <w:r>
+        <w:t>:</w:t>
       </w:r>
     </w:p>
     <w:p>
@@ -150,37 +525,41 @@
         <w:rPr>
           <w:i/>
         </w:rPr>
-        <w:t>notac</w:t>
-      </w:r>
-      <w:r>
-        <w:rPr>
-          <w:i/>
-        </w:rPr>
-        <w:t>ión</w:t>
-      </w:r>
-      <w:r>
-        <w:t>, dicha notación es llamada lenguaje de modelamiento (equivalente al lenguaje de programación en la ecuación de Wirth).</w:t>
+        <w:t>notación</w:t>
+      </w:r>
+      <w:r>
+        <w:t xml:space="preserve">, dicha notación es llamada lenguaje de modelamiento (equivalente al lenguaje de programación en la ecuación de </w:t>
+      </w:r>
+      <w:proofErr w:type="spellStart"/>
+      <w:r>
+        <w:t>Wirth</w:t>
+      </w:r>
+      <w:proofErr w:type="spellEnd"/>
+      <w:r>
+        <w:t>).</w:t>
       </w:r>
     </w:p>
     <w:p>
       <w:r>
-        <w:t xml:space="preserve">El proceso orientado a modelos define cuales son los tipos de modelos, el orden de los mismos y el nivel de abstracción a definir de </w:t>
-      </w:r>
-      <w:r>
-        <w:t>acuerdo al tipo de software a producir.</w:t>
+        <w:t>El proceso orientado a modelos define cuales son los tipos de modelos, el orden de los mismos y el nivel de abstracción a definir de acuerdo al tipo de software a producir.</w:t>
       </w:r>
     </w:p>
     <w:p>
       <w:r>
-        <w:t>Finalmente necesitamos un conjunto de herramientas: * Entorno integrado de desarrollo (IDE), para definir los modelos y transformaciones * Compiladores o interpretes para ejecutar los modelos definidos y producir los</w:t>
-      </w:r>
-      <w:r>
-        <w:t xml:space="preserve"> artefactos finales del software.</w:t>
+        <w:t>Finalmente necesitamos un conjunto de herramientas: * Entorno integrado de desarrollo (IDE), para definir los modelos y transformaciones * Compiladores o interpretes para ejecutar los modelos definidos y producir los artefactos finales del software.</w:t>
       </w:r>
     </w:p>
     <w:p>
       <w:r>
-        <w:t>En MDSE, todo es un modelo. Por tanto, MDSE tiene un metamodelo (</w:t>
+        <w:t xml:space="preserve">En MDSE, todo es un modelo. Por tanto, MDSE tiene un </w:t>
+      </w:r>
+      <w:proofErr w:type="spellStart"/>
+      <w:r>
+        <w:t>metamodelo</w:t>
+      </w:r>
+      <w:proofErr w:type="spellEnd"/>
+      <w:r>
+        <w:t xml:space="preserve"> (</w:t>
       </w:r>
       <w:r>
         <w:rPr>
@@ -196,22 +575,30 @@
       <w:pPr>
         <w:pStyle w:val="Heading2"/>
       </w:pPr>
-      <w:bookmarkStart w:id="3" w:name="visión-general"/>
+      <w:bookmarkStart w:id="5" w:name="visión-general"/>
+      <w:bookmarkStart w:id="6" w:name="_Toc247996572"/>
       <w:r>
         <w:t>Visión general</w:t>
       </w:r>
+      <w:bookmarkEnd w:id="6"/>
     </w:p>
-    <w:bookmarkEnd w:id="3"/>
+    <w:bookmarkEnd w:id="5"/>
     <w:p>
       <w:r>
-        <w:t>La Figura 2.2 resume los diferentes problemas que resuelve el MDSE, por medio de dos conceptos ortogonáles</w:t>
-      </w:r>
+        <w:t xml:space="preserve">La Figura 2.2 resume los diferentes problemas que resuelve el MDSE, por medio de dos conceptos </w:t>
+      </w:r>
+      <w:proofErr w:type="spellStart"/>
+      <w:r>
+        <w:t>ortogonáles</w:t>
+      </w:r>
+      <w:proofErr w:type="spellEnd"/>
       <w:r>
         <w:t>: conceptualización (columnas), e implementación (filas).</w:t>
       </w:r>
     </w:p>
     <w:p>
       <w:r>
+        <w:lastRenderedPageBreak/>
         <w:t xml:space="preserve">Los problemas de </w:t>
       </w:r>
       <w:r>
@@ -221,13 +608,7 @@
         <w:t>implementación</w:t>
       </w:r>
       <w:r>
-        <w:t>, resuelven el problema de correspondencia de los modelos hacia un sistema existe (o uno por construir). Por tanto, define los siguientes conceptos básicos: * Nivel de</w:t>
-      </w:r>
-      <w:r>
-        <w:t xml:space="preserve"> modelado: lugar en donde los modelos son definidos. * Nivel de realización: espacio para definir la implementación de las soluciones a través de artefactos que son utilizados en los sistemas de ejecución. * Nivel de automatización: Aquí el “mapeo” definid</w:t>
-      </w:r>
-      <w:r>
-        <w:t>o en el modelamiento y en los niveles de realización son puestos en marcha.</w:t>
+        <w:t>, resuelven el problema de correspondencia de los modelos hacia un sistema existe (o uno por construir). Por tanto, define los siguientes conceptos básicos: * Nivel de modelado: lugar en donde los modelos son definidos. * Nivel de realización: espacio para definir la implementación de las soluciones a través de artefactos que son utilizados en los sistemas de ejecución. * Nivel de automatización: Aquí el “mapeo” definido en el modelamiento y en los niveles de realización son puestos en marcha.</w:t>
       </w:r>
     </w:p>
     <w:p>
@@ -241,33 +622,47 @@
         <w:t>conceptualización</w:t>
       </w:r>
       <w:r>
-        <w:t xml:space="preserve"> está orientados a definir modelos conceptuales para describir la realidad. Esto puede ser aplicado en tres niveles: * Nivel de aplicación: Los mo</w:t>
-      </w:r>
-      <w:r>
-        <w:t>delos de la aplicación son definidos, las reglas de transformación son aplicados y los componentes de ejecución son generados. * Nivel del dominio de la aplicación: La definición del lenguaje de modelamiento, transformaciones y las plataformas de implement</w:t>
-      </w:r>
-      <w:r>
-        <w:t>ación son definidas.</w:t>
+        <w:t xml:space="preserve"> está orientados a definir modelos conceptuales para describir la realidad. Esto puede ser aplicado en tres niveles: * Nivel de aplicación: Los modelos de la aplicación son definidos, las reglas de transformación son aplicados y los componentes de ejecución son generados. * Nivel del dominio de la aplicación: La definición del lenguaje de modelamiento, transformaciones y las plataformas de implementación son definidas.</w:t>
       </w:r>
     </w:p>
     <w:p>
       <w:r>
-        <w:lastRenderedPageBreak/>
-        <w:t xml:space="preserve">El flujo central del MDSE es partir desde los modelos de alicación hasta la realización de ejecución, a través de subsecuentes transformaciones de modelos. Esto permite la reutilización de modelos y ejecución de sistemas en diferentes </w:t>
-      </w:r>
-      <w:r>
-        <w:t>plataformas. El niver de realización del software en ejecución, se apoya de la plataforma específica para esta ejecución=</w:t>
+        <w:t xml:space="preserve">El flujo central del MDSE es partir desde los modelos de </w:t>
+      </w:r>
+      <w:proofErr w:type="spellStart"/>
+      <w:r>
+        <w:t>alicación</w:t>
+      </w:r>
+      <w:proofErr w:type="spellEnd"/>
+      <w:r>
+        <w:t xml:space="preserve"> hasta la realización de ejecución, a través de subsecuentes transformaciones de modelos. Esto permite la reutilización de modelos y ejecución de sistemas en diferentes plataformas. El </w:t>
+      </w:r>
+      <w:proofErr w:type="spellStart"/>
+      <w:r>
+        <w:t>niver</w:t>
+      </w:r>
+      <w:proofErr w:type="spellEnd"/>
+      <w:r>
+        <w:t xml:space="preserve"> de realización del software en ejecución, se apoya de la plataforma específica para esta ejecución=</w:t>
       </w:r>
     </w:p>
     <w:p>
       <w:r>
-        <w:t>Los modelos son especificados de acuedo al lenguaje de modelamiento, que a su vez son definidos de acuerdo al lenguaje de modelamiento</w:t>
-      </w:r>
-      <w:r>
-        <w:t>. Las ejecuciones de transformación son definidas en base a un conjunto de reglas de transformación, definidas por medio de un lenguaje específico de transformación.</w:t>
+        <w:t xml:space="preserve">Los modelos son especificados de </w:t>
+      </w:r>
+      <w:proofErr w:type="spellStart"/>
+      <w:r>
+        <w:t>acuedo</w:t>
+      </w:r>
+      <w:proofErr w:type="spellEnd"/>
+      <w:r>
+        <w:t xml:space="preserve"> al lenguaje de modelamiento, que a su vez son definidos de acuerdo al lenguaje de modelamiento. Las ejecuciones de transformación son definidas en base a un conjunto de reglas de transformación, definidas por medio de un lenguaje específico de transformación.</w:t>
       </w:r>
     </w:p>
+    <w:p/>
     <w:sectPr>
+      <w:footerReference w:type="even" r:id="rId9"/>
+      <w:footerReference w:type="default" r:id="rId10"/>
       <w:pgSz w:w="12240" w:h="15840"/>
       <w:pgMar w:top="1417" w:right="1701" w:bottom="1417" w:left="1701" w:header="708" w:footer="708" w:gutter="0"/>
       <w:cols w:space="708"/>
@@ -275,6 +670,146 @@
     </w:sectPr>
   </w:body>
 </w:document>
+</file>
+
+<file path=word/endnotes.xml><?xml version="1.0" encoding="utf-8"?>
+<w:endnotes xmlns:wpc="http://schemas.microsoft.com/office/word/2010/wordprocessingCanvas" xmlns:mo="http://schemas.microsoft.com/office/mac/office/2008/main" xmlns:mc="http://schemas.openxmlformats.org/markup-compatibility/2006" xmlns:mv="urn:schemas-microsoft-com:mac:vml" xmlns:o="urn:schemas-microsoft-com:office:office" xmlns:r="http://schemas.openxmlformats.org/officeDocument/2006/relationships" xmlns:m="http://schemas.openxmlformats.org/officeDocument/2006/math" xmlns:v="urn:schemas-microsoft-com:vml" xmlns:wp14="http://schemas.microsoft.com/office/word/2010/wordprocessingDrawing" xmlns:wp="http://schemas.openxmlformats.org/drawingml/2006/wordprocessingDrawing" xmlns:w10="urn:schemas-microsoft-com:office:word" xmlns:w="http://schemas.openxmlformats.org/wordprocessingml/2006/main" xmlns:w14="http://schemas.microsoft.com/office/word/2010/wordml" xmlns:wpg="http://schemas.microsoft.com/office/word/2010/wordprocessingGroup" xmlns:wpi="http://schemas.microsoft.com/office/word/2010/wordprocessingInk" xmlns:wne="http://schemas.microsoft.com/office/word/2006/wordml" xmlns:wps="http://schemas.microsoft.com/office/word/2010/wordprocessingShape" mc:Ignorable="w14 wp14">
+  <w:endnote w:type="separator" w:id="-1">
+    <w:p>
+      <w:pPr>
+        <w:spacing w:before="0" w:after="0"/>
+      </w:pPr>
+      <w:r>
+        <w:separator/>
+      </w:r>
+    </w:p>
+  </w:endnote>
+  <w:endnote w:type="continuationSeparator" w:id="0">
+    <w:p>
+      <w:pPr>
+        <w:spacing w:before="0" w:after="0"/>
+      </w:pPr>
+      <w:r>
+        <w:continuationSeparator/>
+      </w:r>
+    </w:p>
+  </w:endnote>
+</w:endnotes>
+</file>
+
+<file path=word/footer1.xml><?xml version="1.0" encoding="utf-8"?>
+<w:ftr xmlns:wpc="http://schemas.microsoft.com/office/word/2010/wordprocessingCanvas" xmlns:mo="http://schemas.microsoft.com/office/mac/office/2008/main" xmlns:mc="http://schemas.openxmlformats.org/markup-compatibility/2006" xmlns:mv="urn:schemas-microsoft-com:mac:vml" xmlns:o="urn:schemas-microsoft-com:office:office" xmlns:r="http://schemas.openxmlformats.org/officeDocument/2006/relationships" xmlns:m="http://schemas.openxmlformats.org/officeDocument/2006/math" xmlns:v="urn:schemas-microsoft-com:vml" xmlns:wp14="http://schemas.microsoft.com/office/word/2010/wordprocessingDrawing" xmlns:wp="http://schemas.openxmlformats.org/drawingml/2006/wordprocessingDrawing" xmlns:w10="urn:schemas-microsoft-com:office:word" xmlns:w="http://schemas.openxmlformats.org/wordprocessingml/2006/main" xmlns:w14="http://schemas.microsoft.com/office/word/2010/wordml" xmlns:wpg="http://schemas.microsoft.com/office/word/2010/wordprocessingGroup" xmlns:wpi="http://schemas.microsoft.com/office/word/2010/wordprocessingInk" xmlns:wne="http://schemas.microsoft.com/office/word/2006/wordml" xmlns:wps="http://schemas.microsoft.com/office/word/2010/wordprocessingShape" mc:Ignorable="w14 wp14">
+  <w:p>
+    <w:pPr>
+      <w:pStyle w:val="Piedepgina"/>
+      <w:framePr w:wrap="around" w:vAnchor="text" w:hAnchor="margin" w:xAlign="right" w:y="1"/>
+      <w:rPr>
+        <w:rStyle w:val="Nmerodepgina"/>
+      </w:rPr>
+    </w:pPr>
+    <w:r>
+      <w:rPr>
+        <w:rStyle w:val="Nmerodepgina"/>
+      </w:rPr>
+      <w:fldChar w:fldCharType="begin"/>
+    </w:r>
+    <w:r>
+      <w:rPr>
+        <w:rStyle w:val="Nmerodepgina"/>
+      </w:rPr>
+      <w:instrText xml:space="preserve">PAGE  </w:instrText>
+    </w:r>
+    <w:r>
+      <w:rPr>
+        <w:rStyle w:val="Nmerodepgina"/>
+      </w:rPr>
+      <w:fldChar w:fldCharType="end"/>
+    </w:r>
+  </w:p>
+  <w:p>
+    <w:pPr>
+      <w:pStyle w:val="Piedepgina"/>
+      <w:ind w:right="360"/>
+    </w:pPr>
+  </w:p>
+</w:ftr>
+</file>
+
+<file path=word/footer2.xml><?xml version="1.0" encoding="utf-8"?>
+<w:ftr xmlns:wpc="http://schemas.microsoft.com/office/word/2010/wordprocessingCanvas" xmlns:mo="http://schemas.microsoft.com/office/mac/office/2008/main" xmlns:mc="http://schemas.openxmlformats.org/markup-compatibility/2006" xmlns:mv="urn:schemas-microsoft-com:mac:vml" xmlns:o="urn:schemas-microsoft-com:office:office" xmlns:r="http://schemas.openxmlformats.org/officeDocument/2006/relationships" xmlns:m="http://schemas.openxmlformats.org/officeDocument/2006/math" xmlns:v="urn:schemas-microsoft-com:vml" xmlns:wp14="http://schemas.microsoft.com/office/word/2010/wordprocessingDrawing" xmlns:wp="http://schemas.openxmlformats.org/drawingml/2006/wordprocessingDrawing" xmlns:w10="urn:schemas-microsoft-com:office:word" xmlns:w="http://schemas.openxmlformats.org/wordprocessingml/2006/main" xmlns:w14="http://schemas.microsoft.com/office/word/2010/wordml" xmlns:wpg="http://schemas.microsoft.com/office/word/2010/wordprocessingGroup" xmlns:wpi="http://schemas.microsoft.com/office/word/2010/wordprocessingInk" xmlns:wne="http://schemas.microsoft.com/office/word/2006/wordml" xmlns:wps="http://schemas.microsoft.com/office/word/2010/wordprocessingShape" mc:Ignorable="w14 wp14">
+  <w:p>
+    <w:pPr>
+      <w:pStyle w:val="Piedepgina"/>
+      <w:framePr w:wrap="around" w:vAnchor="text" w:hAnchor="margin" w:xAlign="right" w:y="1"/>
+      <w:rPr>
+        <w:rStyle w:val="Nmerodepgina"/>
+      </w:rPr>
+    </w:pPr>
+    <w:r>
+      <w:rPr>
+        <w:rStyle w:val="Nmerodepgina"/>
+      </w:rPr>
+      <w:fldChar w:fldCharType="begin"/>
+    </w:r>
+    <w:r>
+      <w:rPr>
+        <w:rStyle w:val="Nmerodepgina"/>
+      </w:rPr>
+      <w:instrText xml:space="preserve">PAGE  </w:instrText>
+    </w:r>
+    <w:r>
+      <w:rPr>
+        <w:rStyle w:val="Nmerodepgina"/>
+      </w:rPr>
+      <w:fldChar w:fldCharType="separate"/>
+    </w:r>
+    <w:r>
+      <w:rPr>
+        <w:rStyle w:val="Nmerodepgina"/>
+        <w:noProof/>
+      </w:rPr>
+      <w:t>1</w:t>
+    </w:r>
+    <w:r>
+      <w:rPr>
+        <w:rStyle w:val="Nmerodepgina"/>
+      </w:rPr>
+      <w:fldChar w:fldCharType="end"/>
+    </w:r>
+  </w:p>
+  <w:p>
+    <w:pPr>
+      <w:pStyle w:val="Piedepgina"/>
+      <w:ind w:right="360"/>
+      <w:jc w:val="right"/>
+    </w:pPr>
+  </w:p>
+</w:ftr>
+</file>
+
+<file path=word/footnotes.xml><?xml version="1.0" encoding="utf-8"?>
+<w:footnotes xmlns:wpc="http://schemas.microsoft.com/office/word/2010/wordprocessingCanvas" xmlns:mo="http://schemas.microsoft.com/office/mac/office/2008/main" xmlns:mc="http://schemas.openxmlformats.org/markup-compatibility/2006" xmlns:mv="urn:schemas-microsoft-com:mac:vml" xmlns:o="urn:schemas-microsoft-com:office:office" xmlns:r="http://schemas.openxmlformats.org/officeDocument/2006/relationships" xmlns:m="http://schemas.openxmlformats.org/officeDocument/2006/math" xmlns:v="urn:schemas-microsoft-com:vml" xmlns:wp14="http://schemas.microsoft.com/office/word/2010/wordprocessingDrawing" xmlns:wp="http://schemas.openxmlformats.org/drawingml/2006/wordprocessingDrawing" xmlns:w10="urn:schemas-microsoft-com:office:word" xmlns:w="http://schemas.openxmlformats.org/wordprocessingml/2006/main" xmlns:w14="http://schemas.microsoft.com/office/word/2010/wordml" xmlns:wpg="http://schemas.microsoft.com/office/word/2010/wordprocessingGroup" xmlns:wpi="http://schemas.microsoft.com/office/word/2010/wordprocessingInk" xmlns:wne="http://schemas.microsoft.com/office/word/2006/wordml" xmlns:wps="http://schemas.microsoft.com/office/word/2010/wordprocessingShape" mc:Ignorable="w14 wp14">
+  <w:footnote w:type="separator" w:id="-1">
+    <w:p>
+      <w:pPr>
+        <w:spacing w:before="0" w:after="0"/>
+      </w:pPr>
+      <w:r>
+        <w:separator/>
+      </w:r>
+    </w:p>
+  </w:footnote>
+  <w:footnote w:type="continuationSeparator" w:id="0">
+    <w:p>
+      <w:pPr>
+        <w:spacing w:before="0" w:after="0"/>
+      </w:pPr>
+      <w:r>
+        <w:continuationSeparator/>
+      </w:r>
+    </w:p>
+  </w:footnote>
+</w:footnotes>
 </file>
 
 <file path=word/numbering.xml><?xml version="1.0" encoding="utf-8"?>
@@ -372,6 +907,24 @@
     </w:lvl>
   </w:abstractNum>
   <w:abstractNum w:abstractNumId="1">
+    <w:nsid w:val="FFFFFF88"/>
+    <w:multiLevelType w:val="singleLevel"/>
+    <w:tmpl w:val="90AE000C"/>
+    <w:lvl w:ilvl="0">
+      <w:start w:val="1"/>
+      <w:numFmt w:val="decimal"/>
+      <w:pStyle w:val="Listaconnmeros"/>
+      <w:lvlText w:val="%1."/>
+      <w:lvlJc w:val="left"/>
+      <w:pPr>
+        <w:tabs>
+          <w:tab w:val="num" w:pos="360"/>
+        </w:tabs>
+        <w:ind w:left="360" w:hanging="360"/>
+      </w:pPr>
+    </w:lvl>
+  </w:abstractNum>
+  <w:abstractNum w:abstractNumId="2">
     <w:nsid w:val="30B89329"/>
     <w:multiLevelType w:val="multilevel"/>
     <w:tmpl w:val="458EE38A"/>
@@ -470,11 +1023,193 @@
       <w:lvlJc w:val="left"/>
     </w:lvl>
   </w:abstractNum>
+  <w:abstractNum w:abstractNumId="3">
+    <w:nsid w:val="6E5F100F"/>
+    <w:multiLevelType w:val="multilevel"/>
+    <w:tmpl w:val="E9286830"/>
+    <w:lvl w:ilvl="0">
+      <w:start w:val="1"/>
+      <w:numFmt w:val="decimal"/>
+      <w:lvlText w:val="%1."/>
+      <w:lvlJc w:val="left"/>
+      <w:pPr>
+        <w:ind w:left="360" w:hanging="360"/>
+      </w:pPr>
+    </w:lvl>
+    <w:lvl w:ilvl="1">
+      <w:start w:val="1"/>
+      <w:numFmt w:val="decimal"/>
+      <w:pStyle w:val="Heading2"/>
+      <w:lvlText w:val="%1.%2."/>
+      <w:lvlJc w:val="left"/>
+      <w:pPr>
+        <w:ind w:left="792" w:hanging="432"/>
+      </w:pPr>
+    </w:lvl>
+    <w:lvl w:ilvl="2">
+      <w:start w:val="1"/>
+      <w:numFmt w:val="decimal"/>
+      <w:lvlText w:val="%1.%2.%3."/>
+      <w:lvlJc w:val="left"/>
+      <w:pPr>
+        <w:ind w:left="1224" w:hanging="504"/>
+      </w:pPr>
+    </w:lvl>
+    <w:lvl w:ilvl="3">
+      <w:start w:val="1"/>
+      <w:numFmt w:val="decimal"/>
+      <w:lvlText w:val="%1.%2.%3.%4."/>
+      <w:lvlJc w:val="left"/>
+      <w:pPr>
+        <w:ind w:left="1728" w:hanging="648"/>
+      </w:pPr>
+    </w:lvl>
+    <w:lvl w:ilvl="4">
+      <w:start w:val="1"/>
+      <w:numFmt w:val="decimal"/>
+      <w:lvlText w:val="%1.%2.%3.%4.%5."/>
+      <w:lvlJc w:val="left"/>
+      <w:pPr>
+        <w:ind w:left="2232" w:hanging="792"/>
+      </w:pPr>
+    </w:lvl>
+    <w:lvl w:ilvl="5">
+      <w:start w:val="1"/>
+      <w:numFmt w:val="decimal"/>
+      <w:lvlText w:val="%1.%2.%3.%4.%5.%6."/>
+      <w:lvlJc w:val="left"/>
+      <w:pPr>
+        <w:ind w:left="2736" w:hanging="936"/>
+      </w:pPr>
+    </w:lvl>
+    <w:lvl w:ilvl="6">
+      <w:start w:val="1"/>
+      <w:numFmt w:val="decimal"/>
+      <w:lvlText w:val="%1.%2.%3.%4.%5.%6.%7."/>
+      <w:lvlJc w:val="left"/>
+      <w:pPr>
+        <w:ind w:left="3240" w:hanging="1080"/>
+      </w:pPr>
+    </w:lvl>
+    <w:lvl w:ilvl="7">
+      <w:start w:val="1"/>
+      <w:numFmt w:val="decimal"/>
+      <w:lvlText w:val="%1.%2.%3.%4.%5.%6.%7.%8."/>
+      <w:lvlJc w:val="left"/>
+      <w:pPr>
+        <w:ind w:left="3744" w:hanging="1224"/>
+      </w:pPr>
+    </w:lvl>
+    <w:lvl w:ilvl="8">
+      <w:start w:val="1"/>
+      <w:numFmt w:val="decimal"/>
+      <w:lvlText w:val="%1.%2.%3.%4.%5.%6.%7.%8.%9."/>
+      <w:lvlJc w:val="left"/>
+      <w:pPr>
+        <w:ind w:left="4320" w:hanging="1440"/>
+      </w:pPr>
+    </w:lvl>
+  </w:abstractNum>
+  <w:abstractNum w:abstractNumId="4">
+    <w:nsid w:val="7BD6250F"/>
+    <w:multiLevelType w:val="multilevel"/>
+    <w:tmpl w:val="0C0A0025"/>
+    <w:lvl w:ilvl="0">
+      <w:start w:val="1"/>
+      <w:numFmt w:val="decimal"/>
+      <w:pStyle w:val="Ttulo1"/>
+      <w:lvlText w:val="%1"/>
+      <w:lvlJc w:val="left"/>
+      <w:pPr>
+        <w:ind w:left="432" w:hanging="432"/>
+      </w:pPr>
+    </w:lvl>
+    <w:lvl w:ilvl="1">
+      <w:start w:val="1"/>
+      <w:numFmt w:val="decimal"/>
+      <w:pStyle w:val="Ttulo2"/>
+      <w:lvlText w:val="%1.%2"/>
+      <w:lvlJc w:val="left"/>
+      <w:pPr>
+        <w:ind w:left="576" w:hanging="576"/>
+      </w:pPr>
+    </w:lvl>
+    <w:lvl w:ilvl="2">
+      <w:start w:val="1"/>
+      <w:numFmt w:val="decimal"/>
+      <w:pStyle w:val="Ttulo3"/>
+      <w:lvlText w:val="%1.%2.%3"/>
+      <w:lvlJc w:val="left"/>
+      <w:pPr>
+        <w:ind w:left="720" w:hanging="720"/>
+      </w:pPr>
+    </w:lvl>
+    <w:lvl w:ilvl="3">
+      <w:start w:val="1"/>
+      <w:numFmt w:val="decimal"/>
+      <w:pStyle w:val="Ttulo4"/>
+      <w:lvlText w:val="%1.%2.%3.%4"/>
+      <w:lvlJc w:val="left"/>
+      <w:pPr>
+        <w:ind w:left="864" w:hanging="864"/>
+      </w:pPr>
+    </w:lvl>
+    <w:lvl w:ilvl="4">
+      <w:start w:val="1"/>
+      <w:numFmt w:val="decimal"/>
+      <w:pStyle w:val="Ttulo5"/>
+      <w:lvlText w:val="%1.%2.%3.%4.%5"/>
+      <w:lvlJc w:val="left"/>
+      <w:pPr>
+        <w:ind w:left="1008" w:hanging="1008"/>
+      </w:pPr>
+    </w:lvl>
+    <w:lvl w:ilvl="5">
+      <w:start w:val="1"/>
+      <w:numFmt w:val="decimal"/>
+      <w:pStyle w:val="Ttulo6"/>
+      <w:lvlText w:val="%1.%2.%3.%4.%5.%6"/>
+      <w:lvlJc w:val="left"/>
+      <w:pPr>
+        <w:ind w:left="1152" w:hanging="1152"/>
+      </w:pPr>
+    </w:lvl>
+    <w:lvl w:ilvl="6">
+      <w:start w:val="1"/>
+      <w:numFmt w:val="decimal"/>
+      <w:pStyle w:val="Ttulo7"/>
+      <w:lvlText w:val="%1.%2.%3.%4.%5.%6.%7"/>
+      <w:lvlJc w:val="left"/>
+      <w:pPr>
+        <w:ind w:left="1296" w:hanging="1296"/>
+      </w:pPr>
+    </w:lvl>
+    <w:lvl w:ilvl="7">
+      <w:start w:val="1"/>
+      <w:numFmt w:val="decimal"/>
+      <w:pStyle w:val="Ttulo8"/>
+      <w:lvlText w:val="%1.%2.%3.%4.%5.%6.%7.%8"/>
+      <w:lvlJc w:val="left"/>
+      <w:pPr>
+        <w:ind w:left="1440" w:hanging="1440"/>
+      </w:pPr>
+    </w:lvl>
+    <w:lvl w:ilvl="8">
+      <w:start w:val="1"/>
+      <w:numFmt w:val="decimal"/>
+      <w:pStyle w:val="Ttulo9"/>
+      <w:lvlText w:val="%1.%2.%3.%4.%5.%6.%7.%8.%9"/>
+      <w:lvlJc w:val="left"/>
+      <w:pPr>
+        <w:ind w:left="1584" w:hanging="1584"/>
+      </w:pPr>
+    </w:lvl>
+  </w:abstractNum>
   <w:num w:numId="1">
     <w:abstractNumId w:val="0"/>
   </w:num>
   <w:num w:numId="2">
-    <w:abstractNumId w:val="1"/>
+    <w:abstractNumId w:val="2"/>
     <w:lvlOverride w:ilvl="0">
       <w:startOverride w:val="1"/>
     </w:lvlOverride>
@@ -497,6 +1232,15 @@
       <w:startOverride w:val="1"/>
     </w:lvlOverride>
   </w:num>
+  <w:num w:numId="3">
+    <w:abstractNumId w:val="4"/>
+  </w:num>
+  <w:num w:numId="4">
+    <w:abstractNumId w:val="3"/>
+  </w:num>
+  <w:num w:numId="5">
+    <w:abstractNumId w:val="1"/>
+  </w:num>
 </w:numbering>
 </file>
 
@@ -517,7 +1261,11 @@
       </w:pPr>
     </w:pPrDefault>
   </w:docDefaults>
-  <w:latentStyles w:defLockedState="0" w:defUIPriority="0" w:defSemiHidden="0" w:defUnhideWhenUsed="0" w:defQFormat="0" w:count="276"/>
+  <w:latentStyles w:defLockedState="0" w:defUIPriority="0" w:defSemiHidden="0" w:defUnhideWhenUsed="0" w:defQFormat="0" w:count="276">
+    <w:lsdException w:name="toc 1" w:uiPriority="39"/>
+    <w:lsdException w:name="toc 2" w:uiPriority="39"/>
+    <w:lsdException w:name="TOC Heading" w:uiPriority="39" w:qFormat="1"/>
+  </w:latentStyles>
   <w:style w:type="paragraph" w:default="1" w:styleId="Normal">
     <w:name w:val="Normal"/>
     <w:qFormat/>
@@ -529,12 +1277,222 @@
     <w:rPr>
       <w:rFonts w:ascii="Times" w:hAnsi="Times"/>
       <w:sz w:val="20"/>
+      <w:lang w:val="es-ES_tradnl"/>
+    </w:rPr>
+  </w:style>
+  <w:style w:type="paragraph" w:styleId="Ttulo1">
+    <w:name w:val="heading 1"/>
+    <w:basedOn w:val="Normal"/>
+    <w:next w:val="Normal"/>
+    <w:link w:val="Ttulo1Car"/>
+    <w:rsid w:val="00FC4F6E"/>
+    <w:pPr>
+      <w:keepNext/>
+      <w:keepLines/>
+      <w:numPr>
+        <w:numId w:val="3"/>
+      </w:numPr>
+      <w:spacing w:before="480" w:after="0"/>
+      <w:outlineLvl w:val="0"/>
+    </w:pPr>
+    <w:rPr>
+      <w:rFonts w:asciiTheme="majorHAnsi" w:eastAsiaTheme="majorEastAsia" w:hAnsiTheme="majorHAnsi" w:cstheme="majorBidi"/>
+      <w:b/>
+      <w:bCs/>
+      <w:color w:val="345A8A" w:themeColor="accent1" w:themeShade="B5"/>
+      <w:sz w:val="32"/>
+      <w:szCs w:val="32"/>
+    </w:rPr>
+  </w:style>
+  <w:style w:type="paragraph" w:styleId="Ttulo2">
+    <w:name w:val="heading 2"/>
+    <w:basedOn w:val="Normal"/>
+    <w:next w:val="Normal"/>
+    <w:link w:val="Ttulo2Car"/>
+    <w:rsid w:val="00FC4F6E"/>
+    <w:pPr>
+      <w:keepNext/>
+      <w:keepLines/>
+      <w:numPr>
+        <w:ilvl w:val="1"/>
+        <w:numId w:val="3"/>
+      </w:numPr>
+      <w:spacing w:before="200" w:after="0"/>
+      <w:outlineLvl w:val="1"/>
+    </w:pPr>
+    <w:rPr>
+      <w:rFonts w:asciiTheme="majorHAnsi" w:eastAsiaTheme="majorEastAsia" w:hAnsiTheme="majorHAnsi" w:cstheme="majorBidi"/>
+      <w:b/>
+      <w:bCs/>
+      <w:color w:val="4F81BD" w:themeColor="accent1"/>
+      <w:sz w:val="26"/>
+      <w:szCs w:val="26"/>
+    </w:rPr>
+  </w:style>
+  <w:style w:type="paragraph" w:styleId="Ttulo3">
+    <w:name w:val="heading 3"/>
+    <w:basedOn w:val="Normal"/>
+    <w:next w:val="Normal"/>
+    <w:link w:val="Ttulo3Car"/>
+    <w:rsid w:val="00FC4F6E"/>
+    <w:pPr>
+      <w:keepNext/>
+      <w:keepLines/>
+      <w:numPr>
+        <w:ilvl w:val="2"/>
+        <w:numId w:val="3"/>
+      </w:numPr>
+      <w:spacing w:before="200" w:after="0"/>
+      <w:outlineLvl w:val="2"/>
+    </w:pPr>
+    <w:rPr>
+      <w:rFonts w:asciiTheme="majorHAnsi" w:eastAsiaTheme="majorEastAsia" w:hAnsiTheme="majorHAnsi" w:cstheme="majorBidi"/>
+      <w:b/>
+      <w:bCs/>
+      <w:color w:val="4F81BD" w:themeColor="accent1"/>
+    </w:rPr>
+  </w:style>
+  <w:style w:type="paragraph" w:styleId="Ttulo4">
+    <w:name w:val="heading 4"/>
+    <w:basedOn w:val="Normal"/>
+    <w:next w:val="Normal"/>
+    <w:link w:val="Ttulo4Car"/>
+    <w:rsid w:val="00FC4F6E"/>
+    <w:pPr>
+      <w:keepNext/>
+      <w:keepLines/>
+      <w:numPr>
+        <w:ilvl w:val="3"/>
+        <w:numId w:val="3"/>
+      </w:numPr>
+      <w:spacing w:before="200" w:after="0"/>
+      <w:outlineLvl w:val="3"/>
+    </w:pPr>
+    <w:rPr>
+      <w:rFonts w:asciiTheme="majorHAnsi" w:eastAsiaTheme="majorEastAsia" w:hAnsiTheme="majorHAnsi" w:cstheme="majorBidi"/>
+      <w:b/>
+      <w:bCs/>
+      <w:i/>
+      <w:iCs/>
+      <w:color w:val="4F81BD" w:themeColor="accent1"/>
+    </w:rPr>
+  </w:style>
+  <w:style w:type="paragraph" w:styleId="Ttulo5">
+    <w:name w:val="heading 5"/>
+    <w:basedOn w:val="Normal"/>
+    <w:next w:val="Normal"/>
+    <w:link w:val="Ttulo5Car"/>
+    <w:rsid w:val="00FC4F6E"/>
+    <w:pPr>
+      <w:keepNext/>
+      <w:keepLines/>
+      <w:numPr>
+        <w:ilvl w:val="4"/>
+        <w:numId w:val="3"/>
+      </w:numPr>
+      <w:spacing w:before="200" w:after="0"/>
+      <w:outlineLvl w:val="4"/>
+    </w:pPr>
+    <w:rPr>
+      <w:rFonts w:asciiTheme="majorHAnsi" w:eastAsiaTheme="majorEastAsia" w:hAnsiTheme="majorHAnsi" w:cstheme="majorBidi"/>
+      <w:color w:val="243F60" w:themeColor="accent1" w:themeShade="7F"/>
+    </w:rPr>
+  </w:style>
+  <w:style w:type="paragraph" w:styleId="Ttulo6">
+    <w:name w:val="heading 6"/>
+    <w:basedOn w:val="Normal"/>
+    <w:next w:val="Normal"/>
+    <w:link w:val="Ttulo6Car"/>
+    <w:rsid w:val="00FC4F6E"/>
+    <w:pPr>
+      <w:keepNext/>
+      <w:keepLines/>
+      <w:numPr>
+        <w:ilvl w:val="5"/>
+        <w:numId w:val="3"/>
+      </w:numPr>
+      <w:spacing w:before="200" w:after="0"/>
+      <w:outlineLvl w:val="5"/>
+    </w:pPr>
+    <w:rPr>
+      <w:rFonts w:asciiTheme="majorHAnsi" w:eastAsiaTheme="majorEastAsia" w:hAnsiTheme="majorHAnsi" w:cstheme="majorBidi"/>
+      <w:i/>
+      <w:iCs/>
+      <w:color w:val="243F60" w:themeColor="accent1" w:themeShade="7F"/>
+    </w:rPr>
+  </w:style>
+  <w:style w:type="paragraph" w:styleId="Ttulo7">
+    <w:name w:val="heading 7"/>
+    <w:basedOn w:val="Normal"/>
+    <w:next w:val="Normal"/>
+    <w:link w:val="Ttulo7Car"/>
+    <w:rsid w:val="00FC4F6E"/>
+    <w:pPr>
+      <w:keepNext/>
+      <w:keepLines/>
+      <w:numPr>
+        <w:ilvl w:val="6"/>
+        <w:numId w:val="3"/>
+      </w:numPr>
+      <w:spacing w:before="200" w:after="0"/>
+      <w:outlineLvl w:val="6"/>
+    </w:pPr>
+    <w:rPr>
+      <w:rFonts w:asciiTheme="majorHAnsi" w:eastAsiaTheme="majorEastAsia" w:hAnsiTheme="majorHAnsi" w:cstheme="majorBidi"/>
+      <w:i/>
+      <w:iCs/>
+      <w:color w:val="404040" w:themeColor="text1" w:themeTint="BF"/>
+    </w:rPr>
+  </w:style>
+  <w:style w:type="paragraph" w:styleId="Ttulo8">
+    <w:name w:val="heading 8"/>
+    <w:basedOn w:val="Normal"/>
+    <w:next w:val="Normal"/>
+    <w:link w:val="Ttulo8Car"/>
+    <w:rsid w:val="00FC4F6E"/>
+    <w:pPr>
+      <w:keepNext/>
+      <w:keepLines/>
+      <w:numPr>
+        <w:ilvl w:val="7"/>
+        <w:numId w:val="3"/>
+      </w:numPr>
+      <w:spacing w:before="200" w:after="0"/>
+      <w:outlineLvl w:val="7"/>
+    </w:pPr>
+    <w:rPr>
+      <w:rFonts w:asciiTheme="majorHAnsi" w:eastAsiaTheme="majorEastAsia" w:hAnsiTheme="majorHAnsi" w:cstheme="majorBidi"/>
+      <w:color w:val="404040" w:themeColor="text1" w:themeTint="BF"/>
+      <w:szCs w:val="20"/>
+    </w:rPr>
+  </w:style>
+  <w:style w:type="paragraph" w:styleId="Ttulo9">
+    <w:name w:val="heading 9"/>
+    <w:basedOn w:val="Normal"/>
+    <w:next w:val="Normal"/>
+    <w:link w:val="Ttulo9Car"/>
+    <w:rsid w:val="00FC4F6E"/>
+    <w:pPr>
+      <w:keepNext/>
+      <w:keepLines/>
+      <w:numPr>
+        <w:ilvl w:val="8"/>
+        <w:numId w:val="3"/>
+      </w:numPr>
+      <w:spacing w:before="200" w:after="0"/>
+      <w:outlineLvl w:val="8"/>
+    </w:pPr>
+    <w:rPr>
+      <w:rFonts w:asciiTheme="majorHAnsi" w:eastAsiaTheme="majorEastAsia" w:hAnsiTheme="majorHAnsi" w:cstheme="majorBidi"/>
+      <w:i/>
+      <w:iCs/>
+      <w:color w:val="404040" w:themeColor="text1" w:themeTint="BF"/>
+      <w:szCs w:val="20"/>
     </w:rPr>
   </w:style>
   <w:style w:type="character" w:default="1" w:styleId="Fuentedeprrafopredeter">
     <w:name w:val="Default Paragraph Font"/>
     <w:uiPriority w:val="1"/>
-    <w:semiHidden/>
     <w:unhideWhenUsed/>
   </w:style>
   <w:style w:type="table" w:default="1" w:styleId="Tablanormal">
@@ -616,7 +1574,7 @@
   </w:style>
   <w:style w:type="paragraph" w:customStyle="1" w:styleId="Heading1">
     <w:name w:val="Heading 1"/>
-    <w:basedOn w:val="Normal"/>
+    <w:basedOn w:val="Listaconnmeros"/>
     <w:next w:val="Normal"/>
     <w:autoRedefine/>
     <w:uiPriority w:val="9"/>
@@ -645,10 +1603,14 @@
     <w:uiPriority w:val="9"/>
     <w:unhideWhenUsed/>
     <w:qFormat/>
-    <w:rsid w:val="00934098"/>
+    <w:rsid w:val="00FC4F6E"/>
     <w:pPr>
       <w:keepNext/>
       <w:keepLines/>
+      <w:numPr>
+        <w:ilvl w:val="1"/>
+        <w:numId w:val="4"/>
+      </w:numPr>
       <w:spacing w:before="200" w:after="0"/>
       <w:outlineLvl w:val="1"/>
     </w:pPr>
@@ -668,7 +1630,7 @@
     <w:uiPriority w:val="9"/>
     <w:unhideWhenUsed/>
     <w:qFormat/>
-    <w:rsid w:val="00934098"/>
+    <w:rsid w:val="007936B4"/>
     <w:pPr>
       <w:keepNext/>
       <w:keepLines/>
@@ -954,6 +1916,397 @@
       <w:rFonts w:ascii="Consolas" w:hAnsi="Consolas"/>
       <w:sz w:val="22"/>
     </w:rPr>
+  </w:style>
+  <w:style w:type="character" w:customStyle="1" w:styleId="Ttulo1Car">
+    <w:name w:val="Título 1 Car"/>
+    <w:basedOn w:val="Fuentedeprrafopredeter"/>
+    <w:link w:val="Ttulo1"/>
+    <w:rsid w:val="00FC4F6E"/>
+    <w:rPr>
+      <w:rFonts w:asciiTheme="majorHAnsi" w:eastAsiaTheme="majorEastAsia" w:hAnsiTheme="majorHAnsi" w:cstheme="majorBidi"/>
+      <w:b/>
+      <w:bCs/>
+      <w:color w:val="345A8A" w:themeColor="accent1" w:themeShade="B5"/>
+      <w:sz w:val="32"/>
+      <w:szCs w:val="32"/>
+      <w:lang w:val="es-ES_tradnl"/>
+    </w:rPr>
+  </w:style>
+  <w:style w:type="character" w:customStyle="1" w:styleId="Ttulo2Car">
+    <w:name w:val="Título 2 Car"/>
+    <w:basedOn w:val="Fuentedeprrafopredeter"/>
+    <w:link w:val="Ttulo2"/>
+    <w:rsid w:val="00FC4F6E"/>
+    <w:rPr>
+      <w:rFonts w:asciiTheme="majorHAnsi" w:eastAsiaTheme="majorEastAsia" w:hAnsiTheme="majorHAnsi" w:cstheme="majorBidi"/>
+      <w:b/>
+      <w:bCs/>
+      <w:color w:val="4F81BD" w:themeColor="accent1"/>
+      <w:sz w:val="26"/>
+      <w:szCs w:val="26"/>
+      <w:lang w:val="es-ES_tradnl"/>
+    </w:rPr>
+  </w:style>
+  <w:style w:type="character" w:customStyle="1" w:styleId="Ttulo3Car">
+    <w:name w:val="Título 3 Car"/>
+    <w:basedOn w:val="Fuentedeprrafopredeter"/>
+    <w:link w:val="Ttulo3"/>
+    <w:rsid w:val="00FC4F6E"/>
+    <w:rPr>
+      <w:rFonts w:asciiTheme="majorHAnsi" w:eastAsiaTheme="majorEastAsia" w:hAnsiTheme="majorHAnsi" w:cstheme="majorBidi"/>
+      <w:b/>
+      <w:bCs/>
+      <w:color w:val="4F81BD" w:themeColor="accent1"/>
+      <w:sz w:val="20"/>
+      <w:lang w:val="es-ES_tradnl"/>
+    </w:rPr>
+  </w:style>
+  <w:style w:type="character" w:customStyle="1" w:styleId="Ttulo4Car">
+    <w:name w:val="Título 4 Car"/>
+    <w:basedOn w:val="Fuentedeprrafopredeter"/>
+    <w:link w:val="Ttulo4"/>
+    <w:rsid w:val="00FC4F6E"/>
+    <w:rPr>
+      <w:rFonts w:asciiTheme="majorHAnsi" w:eastAsiaTheme="majorEastAsia" w:hAnsiTheme="majorHAnsi" w:cstheme="majorBidi"/>
+      <w:b/>
+      <w:bCs/>
+      <w:i/>
+      <w:iCs/>
+      <w:color w:val="4F81BD" w:themeColor="accent1"/>
+      <w:sz w:val="20"/>
+      <w:lang w:val="es-ES_tradnl"/>
+    </w:rPr>
+  </w:style>
+  <w:style w:type="character" w:customStyle="1" w:styleId="Ttulo5Car">
+    <w:name w:val="Título 5 Car"/>
+    <w:basedOn w:val="Fuentedeprrafopredeter"/>
+    <w:link w:val="Ttulo5"/>
+    <w:rsid w:val="00FC4F6E"/>
+    <w:rPr>
+      <w:rFonts w:asciiTheme="majorHAnsi" w:eastAsiaTheme="majorEastAsia" w:hAnsiTheme="majorHAnsi" w:cstheme="majorBidi"/>
+      <w:color w:val="243F60" w:themeColor="accent1" w:themeShade="7F"/>
+      <w:sz w:val="20"/>
+      <w:lang w:val="es-ES_tradnl"/>
+    </w:rPr>
+  </w:style>
+  <w:style w:type="character" w:customStyle="1" w:styleId="Ttulo6Car">
+    <w:name w:val="Título 6 Car"/>
+    <w:basedOn w:val="Fuentedeprrafopredeter"/>
+    <w:link w:val="Ttulo6"/>
+    <w:rsid w:val="00FC4F6E"/>
+    <w:rPr>
+      <w:rFonts w:asciiTheme="majorHAnsi" w:eastAsiaTheme="majorEastAsia" w:hAnsiTheme="majorHAnsi" w:cstheme="majorBidi"/>
+      <w:i/>
+      <w:iCs/>
+      <w:color w:val="243F60" w:themeColor="accent1" w:themeShade="7F"/>
+      <w:sz w:val="20"/>
+      <w:lang w:val="es-ES_tradnl"/>
+    </w:rPr>
+  </w:style>
+  <w:style w:type="character" w:customStyle="1" w:styleId="Ttulo7Car">
+    <w:name w:val="Título 7 Car"/>
+    <w:basedOn w:val="Fuentedeprrafopredeter"/>
+    <w:link w:val="Ttulo7"/>
+    <w:rsid w:val="00FC4F6E"/>
+    <w:rPr>
+      <w:rFonts w:asciiTheme="majorHAnsi" w:eastAsiaTheme="majorEastAsia" w:hAnsiTheme="majorHAnsi" w:cstheme="majorBidi"/>
+      <w:i/>
+      <w:iCs/>
+      <w:color w:val="404040" w:themeColor="text1" w:themeTint="BF"/>
+      <w:sz w:val="20"/>
+      <w:lang w:val="es-ES_tradnl"/>
+    </w:rPr>
+  </w:style>
+  <w:style w:type="character" w:customStyle="1" w:styleId="Ttulo8Car">
+    <w:name w:val="Título 8 Car"/>
+    <w:basedOn w:val="Fuentedeprrafopredeter"/>
+    <w:link w:val="Ttulo8"/>
+    <w:rsid w:val="00FC4F6E"/>
+    <w:rPr>
+      <w:rFonts w:asciiTheme="majorHAnsi" w:eastAsiaTheme="majorEastAsia" w:hAnsiTheme="majorHAnsi" w:cstheme="majorBidi"/>
+      <w:color w:val="404040" w:themeColor="text1" w:themeTint="BF"/>
+      <w:sz w:val="20"/>
+      <w:szCs w:val="20"/>
+      <w:lang w:val="es-ES_tradnl"/>
+    </w:rPr>
+  </w:style>
+  <w:style w:type="character" w:customStyle="1" w:styleId="Ttulo9Car">
+    <w:name w:val="Título 9 Car"/>
+    <w:basedOn w:val="Fuentedeprrafopredeter"/>
+    <w:link w:val="Ttulo9"/>
+    <w:rsid w:val="00FC4F6E"/>
+    <w:rPr>
+      <w:rFonts w:asciiTheme="majorHAnsi" w:eastAsiaTheme="majorEastAsia" w:hAnsiTheme="majorHAnsi" w:cstheme="majorBidi"/>
+      <w:i/>
+      <w:iCs/>
+      <w:color w:val="404040" w:themeColor="text1" w:themeTint="BF"/>
+      <w:sz w:val="20"/>
+      <w:szCs w:val="20"/>
+      <w:lang w:val="es-ES_tradnl"/>
+    </w:rPr>
+  </w:style>
+  <w:style w:type="paragraph" w:styleId="Encabezadodetabladecontenido">
+    <w:name w:val="TOC Heading"/>
+    <w:basedOn w:val="Ttulo1"/>
+    <w:next w:val="Normal"/>
+    <w:uiPriority w:val="39"/>
+    <w:unhideWhenUsed/>
+    <w:qFormat/>
+    <w:rsid w:val="00526973"/>
+    <w:pPr>
+      <w:numPr>
+        <w:numId w:val="0"/>
+      </w:numPr>
+      <w:spacing w:line="276" w:lineRule="auto"/>
+      <w:jc w:val="left"/>
+      <w:outlineLvl w:val="9"/>
+    </w:pPr>
+    <w:rPr>
+      <w:rFonts w:ascii="Times" w:hAnsi="Times"/>
+      <w:color w:val="auto"/>
+      <w:sz w:val="28"/>
+      <w:szCs w:val="28"/>
+      <w:lang w:eastAsia="es-ES"/>
+    </w:rPr>
+  </w:style>
+  <w:style w:type="paragraph" w:styleId="Listaconnmeros">
+    <w:name w:val="List Number"/>
+    <w:basedOn w:val="Normal"/>
+    <w:rsid w:val="00FC4F6E"/>
+    <w:pPr>
+      <w:numPr>
+        <w:numId w:val="5"/>
+      </w:numPr>
+      <w:contextualSpacing/>
+    </w:pPr>
+  </w:style>
+  <w:style w:type="paragraph" w:styleId="TDC1">
+    <w:name w:val="toc 1"/>
+    <w:basedOn w:val="Normal"/>
+    <w:next w:val="Normal"/>
+    <w:autoRedefine/>
+    <w:uiPriority w:val="39"/>
+    <w:rsid w:val="007936B4"/>
+    <w:pPr>
+      <w:spacing w:before="120" w:after="0"/>
+      <w:jc w:val="left"/>
+    </w:pPr>
+    <w:rPr>
+      <w:rFonts w:asciiTheme="minorHAnsi" w:hAnsiTheme="minorHAnsi"/>
+      <w:b/>
+      <w:sz w:val="24"/>
+    </w:rPr>
+  </w:style>
+  <w:style w:type="paragraph" w:styleId="TDC2">
+    <w:name w:val="toc 2"/>
+    <w:basedOn w:val="Normal"/>
+    <w:next w:val="Normal"/>
+    <w:autoRedefine/>
+    <w:uiPriority w:val="39"/>
+    <w:rsid w:val="007936B4"/>
+    <w:pPr>
+      <w:spacing w:before="0" w:after="0"/>
+      <w:ind w:left="200"/>
+      <w:jc w:val="left"/>
+    </w:pPr>
+    <w:rPr>
+      <w:rFonts w:asciiTheme="minorHAnsi" w:hAnsiTheme="minorHAnsi"/>
+      <w:b/>
+      <w:sz w:val="22"/>
+      <w:szCs w:val="22"/>
+    </w:rPr>
+  </w:style>
+  <w:style w:type="paragraph" w:styleId="Textodeglobo">
+    <w:name w:val="Balloon Text"/>
+    <w:basedOn w:val="Normal"/>
+    <w:link w:val="TextodegloboCar"/>
+    <w:rsid w:val="007936B4"/>
+    <w:pPr>
+      <w:spacing w:before="0" w:after="0"/>
+    </w:pPr>
+    <w:rPr>
+      <w:rFonts w:ascii="Lucida Grande" w:hAnsi="Lucida Grande" w:cs="Lucida Grande"/>
+      <w:sz w:val="18"/>
+      <w:szCs w:val="18"/>
+    </w:rPr>
+  </w:style>
+  <w:style w:type="character" w:customStyle="1" w:styleId="TextodegloboCar">
+    <w:name w:val="Texto de globo Car"/>
+    <w:basedOn w:val="Fuentedeprrafopredeter"/>
+    <w:link w:val="Textodeglobo"/>
+    <w:rsid w:val="007936B4"/>
+    <w:rPr>
+      <w:rFonts w:ascii="Lucida Grande" w:hAnsi="Lucida Grande" w:cs="Lucida Grande"/>
+      <w:sz w:val="18"/>
+      <w:szCs w:val="18"/>
+      <w:lang w:val="es-ES_tradnl"/>
+    </w:rPr>
+  </w:style>
+  <w:style w:type="paragraph" w:styleId="TDC3">
+    <w:name w:val="toc 3"/>
+    <w:basedOn w:val="Normal"/>
+    <w:next w:val="Normal"/>
+    <w:autoRedefine/>
+    <w:rsid w:val="007936B4"/>
+    <w:pPr>
+      <w:spacing w:before="0" w:after="0"/>
+      <w:ind w:left="400"/>
+      <w:jc w:val="left"/>
+    </w:pPr>
+    <w:rPr>
+      <w:rFonts w:asciiTheme="minorHAnsi" w:hAnsiTheme="minorHAnsi"/>
+      <w:sz w:val="22"/>
+      <w:szCs w:val="22"/>
+    </w:rPr>
+  </w:style>
+  <w:style w:type="paragraph" w:styleId="TDC4">
+    <w:name w:val="toc 4"/>
+    <w:basedOn w:val="Normal"/>
+    <w:next w:val="Normal"/>
+    <w:autoRedefine/>
+    <w:rsid w:val="007936B4"/>
+    <w:pPr>
+      <w:spacing w:before="0" w:after="0"/>
+      <w:ind w:left="600"/>
+      <w:jc w:val="left"/>
+    </w:pPr>
+    <w:rPr>
+      <w:rFonts w:asciiTheme="minorHAnsi" w:hAnsiTheme="minorHAnsi"/>
+      <w:szCs w:val="20"/>
+    </w:rPr>
+  </w:style>
+  <w:style w:type="paragraph" w:styleId="TDC5">
+    <w:name w:val="toc 5"/>
+    <w:basedOn w:val="Normal"/>
+    <w:next w:val="Normal"/>
+    <w:autoRedefine/>
+    <w:rsid w:val="007936B4"/>
+    <w:pPr>
+      <w:spacing w:before="0" w:after="0"/>
+      <w:ind w:left="800"/>
+      <w:jc w:val="left"/>
+    </w:pPr>
+    <w:rPr>
+      <w:rFonts w:asciiTheme="minorHAnsi" w:hAnsiTheme="minorHAnsi"/>
+      <w:szCs w:val="20"/>
+    </w:rPr>
+  </w:style>
+  <w:style w:type="paragraph" w:styleId="TDC6">
+    <w:name w:val="toc 6"/>
+    <w:basedOn w:val="Normal"/>
+    <w:next w:val="Normal"/>
+    <w:autoRedefine/>
+    <w:rsid w:val="007936B4"/>
+    <w:pPr>
+      <w:spacing w:before="0" w:after="0"/>
+      <w:ind w:left="1000"/>
+      <w:jc w:val="left"/>
+    </w:pPr>
+    <w:rPr>
+      <w:rFonts w:asciiTheme="minorHAnsi" w:hAnsiTheme="minorHAnsi"/>
+      <w:szCs w:val="20"/>
+    </w:rPr>
+  </w:style>
+  <w:style w:type="paragraph" w:styleId="TDC7">
+    <w:name w:val="toc 7"/>
+    <w:basedOn w:val="Normal"/>
+    <w:next w:val="Normal"/>
+    <w:autoRedefine/>
+    <w:rsid w:val="007936B4"/>
+    <w:pPr>
+      <w:spacing w:before="0" w:after="0"/>
+      <w:ind w:left="1200"/>
+      <w:jc w:val="left"/>
+    </w:pPr>
+    <w:rPr>
+      <w:rFonts w:asciiTheme="minorHAnsi" w:hAnsiTheme="minorHAnsi"/>
+      <w:szCs w:val="20"/>
+    </w:rPr>
+  </w:style>
+  <w:style w:type="paragraph" w:styleId="TDC8">
+    <w:name w:val="toc 8"/>
+    <w:basedOn w:val="Normal"/>
+    <w:next w:val="Normal"/>
+    <w:autoRedefine/>
+    <w:rsid w:val="007936B4"/>
+    <w:pPr>
+      <w:spacing w:before="0" w:after="0"/>
+      <w:ind w:left="1400"/>
+      <w:jc w:val="left"/>
+    </w:pPr>
+    <w:rPr>
+      <w:rFonts w:asciiTheme="minorHAnsi" w:hAnsiTheme="minorHAnsi"/>
+      <w:szCs w:val="20"/>
+    </w:rPr>
+  </w:style>
+  <w:style w:type="paragraph" w:styleId="TDC9">
+    <w:name w:val="toc 9"/>
+    <w:basedOn w:val="Normal"/>
+    <w:next w:val="Normal"/>
+    <w:autoRedefine/>
+    <w:rsid w:val="007936B4"/>
+    <w:pPr>
+      <w:spacing w:before="0" w:after="0"/>
+      <w:ind w:left="1600"/>
+      <w:jc w:val="left"/>
+    </w:pPr>
+    <w:rPr>
+      <w:rFonts w:asciiTheme="minorHAnsi" w:hAnsiTheme="minorHAnsi"/>
+      <w:szCs w:val="20"/>
+    </w:rPr>
+  </w:style>
+  <w:style w:type="paragraph" w:styleId="Encabezado">
+    <w:name w:val="header"/>
+    <w:basedOn w:val="Normal"/>
+    <w:link w:val="EncabezadoCar"/>
+    <w:rsid w:val="007936B4"/>
+    <w:pPr>
+      <w:tabs>
+        <w:tab w:val="center" w:pos="4252"/>
+        <w:tab w:val="right" w:pos="8504"/>
+      </w:tabs>
+      <w:spacing w:before="0" w:after="0"/>
+    </w:pPr>
+  </w:style>
+  <w:style w:type="character" w:customStyle="1" w:styleId="EncabezadoCar">
+    <w:name w:val="Encabezado Car"/>
+    <w:basedOn w:val="Fuentedeprrafopredeter"/>
+    <w:link w:val="Encabezado"/>
+    <w:rsid w:val="007936B4"/>
+    <w:rPr>
+      <w:rFonts w:ascii="Times" w:hAnsi="Times"/>
+      <w:sz w:val="20"/>
+      <w:lang w:val="es-ES_tradnl"/>
+    </w:rPr>
+  </w:style>
+  <w:style w:type="paragraph" w:styleId="Piedepgina">
+    <w:name w:val="footer"/>
+    <w:basedOn w:val="Normal"/>
+    <w:link w:val="PiedepginaCar"/>
+    <w:rsid w:val="007936B4"/>
+    <w:pPr>
+      <w:tabs>
+        <w:tab w:val="center" w:pos="4252"/>
+        <w:tab w:val="right" w:pos="8504"/>
+      </w:tabs>
+      <w:spacing w:before="0" w:after="0"/>
+    </w:pPr>
+  </w:style>
+  <w:style w:type="character" w:customStyle="1" w:styleId="PiedepginaCar">
+    <w:name w:val="Pie de página Car"/>
+    <w:basedOn w:val="Fuentedeprrafopredeter"/>
+    <w:link w:val="Piedepgina"/>
+    <w:rsid w:val="007936B4"/>
+    <w:rPr>
+      <w:rFonts w:ascii="Times" w:hAnsi="Times"/>
+      <w:sz w:val="20"/>
+      <w:lang w:val="es-ES_tradnl"/>
+    </w:rPr>
+  </w:style>
+  <w:style w:type="character" w:styleId="Nmerodepgina">
+    <w:name w:val="page number"/>
+    <w:basedOn w:val="Fuentedeprrafopredeter"/>
+    <w:rsid w:val="007936B4"/>
   </w:style>
 </w:styles>
 </file>
@@ -975,7 +2328,11 @@
       </w:pPr>
     </w:pPrDefault>
   </w:docDefaults>
-  <w:latentStyles w:defLockedState="0" w:defUIPriority="0" w:defSemiHidden="0" w:defUnhideWhenUsed="0" w:defQFormat="0" w:count="276"/>
+  <w:latentStyles w:defLockedState="0" w:defUIPriority="0" w:defSemiHidden="0" w:defUnhideWhenUsed="0" w:defQFormat="0" w:count="276">
+    <w:lsdException w:name="toc 1" w:uiPriority="39"/>
+    <w:lsdException w:name="toc 2" w:uiPriority="39"/>
+    <w:lsdException w:name="TOC Heading" w:uiPriority="39" w:qFormat="1"/>
+  </w:latentStyles>
   <w:style w:type="paragraph" w:default="1" w:styleId="Normal">
     <w:name w:val="Normal"/>
     <w:qFormat/>
@@ -987,12 +2344,222 @@
     <w:rPr>
       <w:rFonts w:ascii="Times" w:hAnsi="Times"/>
       <w:sz w:val="20"/>
+      <w:lang w:val="es-ES_tradnl"/>
+    </w:rPr>
+  </w:style>
+  <w:style w:type="paragraph" w:styleId="Ttulo1">
+    <w:name w:val="heading 1"/>
+    <w:basedOn w:val="Normal"/>
+    <w:next w:val="Normal"/>
+    <w:link w:val="Ttulo1Car"/>
+    <w:rsid w:val="00FC4F6E"/>
+    <w:pPr>
+      <w:keepNext/>
+      <w:keepLines/>
+      <w:numPr>
+        <w:numId w:val="3"/>
+      </w:numPr>
+      <w:spacing w:before="480" w:after="0"/>
+      <w:outlineLvl w:val="0"/>
+    </w:pPr>
+    <w:rPr>
+      <w:rFonts w:asciiTheme="majorHAnsi" w:eastAsiaTheme="majorEastAsia" w:hAnsiTheme="majorHAnsi" w:cstheme="majorBidi"/>
+      <w:b/>
+      <w:bCs/>
+      <w:color w:val="345A8A" w:themeColor="accent1" w:themeShade="B5"/>
+      <w:sz w:val="32"/>
+      <w:szCs w:val="32"/>
+    </w:rPr>
+  </w:style>
+  <w:style w:type="paragraph" w:styleId="Ttulo2">
+    <w:name w:val="heading 2"/>
+    <w:basedOn w:val="Normal"/>
+    <w:next w:val="Normal"/>
+    <w:link w:val="Ttulo2Car"/>
+    <w:rsid w:val="00FC4F6E"/>
+    <w:pPr>
+      <w:keepNext/>
+      <w:keepLines/>
+      <w:numPr>
+        <w:ilvl w:val="1"/>
+        <w:numId w:val="3"/>
+      </w:numPr>
+      <w:spacing w:before="200" w:after="0"/>
+      <w:outlineLvl w:val="1"/>
+    </w:pPr>
+    <w:rPr>
+      <w:rFonts w:asciiTheme="majorHAnsi" w:eastAsiaTheme="majorEastAsia" w:hAnsiTheme="majorHAnsi" w:cstheme="majorBidi"/>
+      <w:b/>
+      <w:bCs/>
+      <w:color w:val="4F81BD" w:themeColor="accent1"/>
+      <w:sz w:val="26"/>
+      <w:szCs w:val="26"/>
+    </w:rPr>
+  </w:style>
+  <w:style w:type="paragraph" w:styleId="Ttulo3">
+    <w:name w:val="heading 3"/>
+    <w:basedOn w:val="Normal"/>
+    <w:next w:val="Normal"/>
+    <w:link w:val="Ttulo3Car"/>
+    <w:rsid w:val="00FC4F6E"/>
+    <w:pPr>
+      <w:keepNext/>
+      <w:keepLines/>
+      <w:numPr>
+        <w:ilvl w:val="2"/>
+        <w:numId w:val="3"/>
+      </w:numPr>
+      <w:spacing w:before="200" w:after="0"/>
+      <w:outlineLvl w:val="2"/>
+    </w:pPr>
+    <w:rPr>
+      <w:rFonts w:asciiTheme="majorHAnsi" w:eastAsiaTheme="majorEastAsia" w:hAnsiTheme="majorHAnsi" w:cstheme="majorBidi"/>
+      <w:b/>
+      <w:bCs/>
+      <w:color w:val="4F81BD" w:themeColor="accent1"/>
+    </w:rPr>
+  </w:style>
+  <w:style w:type="paragraph" w:styleId="Ttulo4">
+    <w:name w:val="heading 4"/>
+    <w:basedOn w:val="Normal"/>
+    <w:next w:val="Normal"/>
+    <w:link w:val="Ttulo4Car"/>
+    <w:rsid w:val="00FC4F6E"/>
+    <w:pPr>
+      <w:keepNext/>
+      <w:keepLines/>
+      <w:numPr>
+        <w:ilvl w:val="3"/>
+        <w:numId w:val="3"/>
+      </w:numPr>
+      <w:spacing w:before="200" w:after="0"/>
+      <w:outlineLvl w:val="3"/>
+    </w:pPr>
+    <w:rPr>
+      <w:rFonts w:asciiTheme="majorHAnsi" w:eastAsiaTheme="majorEastAsia" w:hAnsiTheme="majorHAnsi" w:cstheme="majorBidi"/>
+      <w:b/>
+      <w:bCs/>
+      <w:i/>
+      <w:iCs/>
+      <w:color w:val="4F81BD" w:themeColor="accent1"/>
+    </w:rPr>
+  </w:style>
+  <w:style w:type="paragraph" w:styleId="Ttulo5">
+    <w:name w:val="heading 5"/>
+    <w:basedOn w:val="Normal"/>
+    <w:next w:val="Normal"/>
+    <w:link w:val="Ttulo5Car"/>
+    <w:rsid w:val="00FC4F6E"/>
+    <w:pPr>
+      <w:keepNext/>
+      <w:keepLines/>
+      <w:numPr>
+        <w:ilvl w:val="4"/>
+        <w:numId w:val="3"/>
+      </w:numPr>
+      <w:spacing w:before="200" w:after="0"/>
+      <w:outlineLvl w:val="4"/>
+    </w:pPr>
+    <w:rPr>
+      <w:rFonts w:asciiTheme="majorHAnsi" w:eastAsiaTheme="majorEastAsia" w:hAnsiTheme="majorHAnsi" w:cstheme="majorBidi"/>
+      <w:color w:val="243F60" w:themeColor="accent1" w:themeShade="7F"/>
+    </w:rPr>
+  </w:style>
+  <w:style w:type="paragraph" w:styleId="Ttulo6">
+    <w:name w:val="heading 6"/>
+    <w:basedOn w:val="Normal"/>
+    <w:next w:val="Normal"/>
+    <w:link w:val="Ttulo6Car"/>
+    <w:rsid w:val="00FC4F6E"/>
+    <w:pPr>
+      <w:keepNext/>
+      <w:keepLines/>
+      <w:numPr>
+        <w:ilvl w:val="5"/>
+        <w:numId w:val="3"/>
+      </w:numPr>
+      <w:spacing w:before="200" w:after="0"/>
+      <w:outlineLvl w:val="5"/>
+    </w:pPr>
+    <w:rPr>
+      <w:rFonts w:asciiTheme="majorHAnsi" w:eastAsiaTheme="majorEastAsia" w:hAnsiTheme="majorHAnsi" w:cstheme="majorBidi"/>
+      <w:i/>
+      <w:iCs/>
+      <w:color w:val="243F60" w:themeColor="accent1" w:themeShade="7F"/>
+    </w:rPr>
+  </w:style>
+  <w:style w:type="paragraph" w:styleId="Ttulo7">
+    <w:name w:val="heading 7"/>
+    <w:basedOn w:val="Normal"/>
+    <w:next w:val="Normal"/>
+    <w:link w:val="Ttulo7Car"/>
+    <w:rsid w:val="00FC4F6E"/>
+    <w:pPr>
+      <w:keepNext/>
+      <w:keepLines/>
+      <w:numPr>
+        <w:ilvl w:val="6"/>
+        <w:numId w:val="3"/>
+      </w:numPr>
+      <w:spacing w:before="200" w:after="0"/>
+      <w:outlineLvl w:val="6"/>
+    </w:pPr>
+    <w:rPr>
+      <w:rFonts w:asciiTheme="majorHAnsi" w:eastAsiaTheme="majorEastAsia" w:hAnsiTheme="majorHAnsi" w:cstheme="majorBidi"/>
+      <w:i/>
+      <w:iCs/>
+      <w:color w:val="404040" w:themeColor="text1" w:themeTint="BF"/>
+    </w:rPr>
+  </w:style>
+  <w:style w:type="paragraph" w:styleId="Ttulo8">
+    <w:name w:val="heading 8"/>
+    <w:basedOn w:val="Normal"/>
+    <w:next w:val="Normal"/>
+    <w:link w:val="Ttulo8Car"/>
+    <w:rsid w:val="00FC4F6E"/>
+    <w:pPr>
+      <w:keepNext/>
+      <w:keepLines/>
+      <w:numPr>
+        <w:ilvl w:val="7"/>
+        <w:numId w:val="3"/>
+      </w:numPr>
+      <w:spacing w:before="200" w:after="0"/>
+      <w:outlineLvl w:val="7"/>
+    </w:pPr>
+    <w:rPr>
+      <w:rFonts w:asciiTheme="majorHAnsi" w:eastAsiaTheme="majorEastAsia" w:hAnsiTheme="majorHAnsi" w:cstheme="majorBidi"/>
+      <w:color w:val="404040" w:themeColor="text1" w:themeTint="BF"/>
+      <w:szCs w:val="20"/>
+    </w:rPr>
+  </w:style>
+  <w:style w:type="paragraph" w:styleId="Ttulo9">
+    <w:name w:val="heading 9"/>
+    <w:basedOn w:val="Normal"/>
+    <w:next w:val="Normal"/>
+    <w:link w:val="Ttulo9Car"/>
+    <w:rsid w:val="00FC4F6E"/>
+    <w:pPr>
+      <w:keepNext/>
+      <w:keepLines/>
+      <w:numPr>
+        <w:ilvl w:val="8"/>
+        <w:numId w:val="3"/>
+      </w:numPr>
+      <w:spacing w:before="200" w:after="0"/>
+      <w:outlineLvl w:val="8"/>
+    </w:pPr>
+    <w:rPr>
+      <w:rFonts w:asciiTheme="majorHAnsi" w:eastAsiaTheme="majorEastAsia" w:hAnsiTheme="majorHAnsi" w:cstheme="majorBidi"/>
+      <w:i/>
+      <w:iCs/>
+      <w:color w:val="404040" w:themeColor="text1" w:themeTint="BF"/>
+      <w:szCs w:val="20"/>
     </w:rPr>
   </w:style>
   <w:style w:type="character" w:default="1" w:styleId="Fuentedeprrafopredeter">
     <w:name w:val="Default Paragraph Font"/>
     <w:uiPriority w:val="1"/>
-    <w:semiHidden/>
     <w:unhideWhenUsed/>
   </w:style>
   <w:style w:type="table" w:default="1" w:styleId="Tablanormal">
@@ -1074,7 +2641,7 @@
   </w:style>
   <w:style w:type="paragraph" w:customStyle="1" w:styleId="Heading1">
     <w:name w:val="Heading 1"/>
-    <w:basedOn w:val="Normal"/>
+    <w:basedOn w:val="Listaconnmeros"/>
     <w:next w:val="Normal"/>
     <w:autoRedefine/>
     <w:uiPriority w:val="9"/>
@@ -1103,10 +2670,14 @@
     <w:uiPriority w:val="9"/>
     <w:unhideWhenUsed/>
     <w:qFormat/>
-    <w:rsid w:val="00934098"/>
+    <w:rsid w:val="00FC4F6E"/>
     <w:pPr>
       <w:keepNext/>
       <w:keepLines/>
+      <w:numPr>
+        <w:ilvl w:val="1"/>
+        <w:numId w:val="4"/>
+      </w:numPr>
       <w:spacing w:before="200" w:after="0"/>
       <w:outlineLvl w:val="1"/>
     </w:pPr>
@@ -1126,7 +2697,7 @@
     <w:uiPriority w:val="9"/>
     <w:unhideWhenUsed/>
     <w:qFormat/>
-    <w:rsid w:val="00934098"/>
+    <w:rsid w:val="007936B4"/>
     <w:pPr>
       <w:keepNext/>
       <w:keepLines/>
@@ -1412,6 +2983,397 @@
       <w:rFonts w:ascii="Consolas" w:hAnsi="Consolas"/>
       <w:sz w:val="22"/>
     </w:rPr>
+  </w:style>
+  <w:style w:type="character" w:customStyle="1" w:styleId="Ttulo1Car">
+    <w:name w:val="Título 1 Car"/>
+    <w:basedOn w:val="Fuentedeprrafopredeter"/>
+    <w:link w:val="Ttulo1"/>
+    <w:rsid w:val="00FC4F6E"/>
+    <w:rPr>
+      <w:rFonts w:asciiTheme="majorHAnsi" w:eastAsiaTheme="majorEastAsia" w:hAnsiTheme="majorHAnsi" w:cstheme="majorBidi"/>
+      <w:b/>
+      <w:bCs/>
+      <w:color w:val="345A8A" w:themeColor="accent1" w:themeShade="B5"/>
+      <w:sz w:val="32"/>
+      <w:szCs w:val="32"/>
+      <w:lang w:val="es-ES_tradnl"/>
+    </w:rPr>
+  </w:style>
+  <w:style w:type="character" w:customStyle="1" w:styleId="Ttulo2Car">
+    <w:name w:val="Título 2 Car"/>
+    <w:basedOn w:val="Fuentedeprrafopredeter"/>
+    <w:link w:val="Ttulo2"/>
+    <w:rsid w:val="00FC4F6E"/>
+    <w:rPr>
+      <w:rFonts w:asciiTheme="majorHAnsi" w:eastAsiaTheme="majorEastAsia" w:hAnsiTheme="majorHAnsi" w:cstheme="majorBidi"/>
+      <w:b/>
+      <w:bCs/>
+      <w:color w:val="4F81BD" w:themeColor="accent1"/>
+      <w:sz w:val="26"/>
+      <w:szCs w:val="26"/>
+      <w:lang w:val="es-ES_tradnl"/>
+    </w:rPr>
+  </w:style>
+  <w:style w:type="character" w:customStyle="1" w:styleId="Ttulo3Car">
+    <w:name w:val="Título 3 Car"/>
+    <w:basedOn w:val="Fuentedeprrafopredeter"/>
+    <w:link w:val="Ttulo3"/>
+    <w:rsid w:val="00FC4F6E"/>
+    <w:rPr>
+      <w:rFonts w:asciiTheme="majorHAnsi" w:eastAsiaTheme="majorEastAsia" w:hAnsiTheme="majorHAnsi" w:cstheme="majorBidi"/>
+      <w:b/>
+      <w:bCs/>
+      <w:color w:val="4F81BD" w:themeColor="accent1"/>
+      <w:sz w:val="20"/>
+      <w:lang w:val="es-ES_tradnl"/>
+    </w:rPr>
+  </w:style>
+  <w:style w:type="character" w:customStyle="1" w:styleId="Ttulo4Car">
+    <w:name w:val="Título 4 Car"/>
+    <w:basedOn w:val="Fuentedeprrafopredeter"/>
+    <w:link w:val="Ttulo4"/>
+    <w:rsid w:val="00FC4F6E"/>
+    <w:rPr>
+      <w:rFonts w:asciiTheme="majorHAnsi" w:eastAsiaTheme="majorEastAsia" w:hAnsiTheme="majorHAnsi" w:cstheme="majorBidi"/>
+      <w:b/>
+      <w:bCs/>
+      <w:i/>
+      <w:iCs/>
+      <w:color w:val="4F81BD" w:themeColor="accent1"/>
+      <w:sz w:val="20"/>
+      <w:lang w:val="es-ES_tradnl"/>
+    </w:rPr>
+  </w:style>
+  <w:style w:type="character" w:customStyle="1" w:styleId="Ttulo5Car">
+    <w:name w:val="Título 5 Car"/>
+    <w:basedOn w:val="Fuentedeprrafopredeter"/>
+    <w:link w:val="Ttulo5"/>
+    <w:rsid w:val="00FC4F6E"/>
+    <w:rPr>
+      <w:rFonts w:asciiTheme="majorHAnsi" w:eastAsiaTheme="majorEastAsia" w:hAnsiTheme="majorHAnsi" w:cstheme="majorBidi"/>
+      <w:color w:val="243F60" w:themeColor="accent1" w:themeShade="7F"/>
+      <w:sz w:val="20"/>
+      <w:lang w:val="es-ES_tradnl"/>
+    </w:rPr>
+  </w:style>
+  <w:style w:type="character" w:customStyle="1" w:styleId="Ttulo6Car">
+    <w:name w:val="Título 6 Car"/>
+    <w:basedOn w:val="Fuentedeprrafopredeter"/>
+    <w:link w:val="Ttulo6"/>
+    <w:rsid w:val="00FC4F6E"/>
+    <w:rPr>
+      <w:rFonts w:asciiTheme="majorHAnsi" w:eastAsiaTheme="majorEastAsia" w:hAnsiTheme="majorHAnsi" w:cstheme="majorBidi"/>
+      <w:i/>
+      <w:iCs/>
+      <w:color w:val="243F60" w:themeColor="accent1" w:themeShade="7F"/>
+      <w:sz w:val="20"/>
+      <w:lang w:val="es-ES_tradnl"/>
+    </w:rPr>
+  </w:style>
+  <w:style w:type="character" w:customStyle="1" w:styleId="Ttulo7Car">
+    <w:name w:val="Título 7 Car"/>
+    <w:basedOn w:val="Fuentedeprrafopredeter"/>
+    <w:link w:val="Ttulo7"/>
+    <w:rsid w:val="00FC4F6E"/>
+    <w:rPr>
+      <w:rFonts w:asciiTheme="majorHAnsi" w:eastAsiaTheme="majorEastAsia" w:hAnsiTheme="majorHAnsi" w:cstheme="majorBidi"/>
+      <w:i/>
+      <w:iCs/>
+      <w:color w:val="404040" w:themeColor="text1" w:themeTint="BF"/>
+      <w:sz w:val="20"/>
+      <w:lang w:val="es-ES_tradnl"/>
+    </w:rPr>
+  </w:style>
+  <w:style w:type="character" w:customStyle="1" w:styleId="Ttulo8Car">
+    <w:name w:val="Título 8 Car"/>
+    <w:basedOn w:val="Fuentedeprrafopredeter"/>
+    <w:link w:val="Ttulo8"/>
+    <w:rsid w:val="00FC4F6E"/>
+    <w:rPr>
+      <w:rFonts w:asciiTheme="majorHAnsi" w:eastAsiaTheme="majorEastAsia" w:hAnsiTheme="majorHAnsi" w:cstheme="majorBidi"/>
+      <w:color w:val="404040" w:themeColor="text1" w:themeTint="BF"/>
+      <w:sz w:val="20"/>
+      <w:szCs w:val="20"/>
+      <w:lang w:val="es-ES_tradnl"/>
+    </w:rPr>
+  </w:style>
+  <w:style w:type="character" w:customStyle="1" w:styleId="Ttulo9Car">
+    <w:name w:val="Título 9 Car"/>
+    <w:basedOn w:val="Fuentedeprrafopredeter"/>
+    <w:link w:val="Ttulo9"/>
+    <w:rsid w:val="00FC4F6E"/>
+    <w:rPr>
+      <w:rFonts w:asciiTheme="majorHAnsi" w:eastAsiaTheme="majorEastAsia" w:hAnsiTheme="majorHAnsi" w:cstheme="majorBidi"/>
+      <w:i/>
+      <w:iCs/>
+      <w:color w:val="404040" w:themeColor="text1" w:themeTint="BF"/>
+      <w:sz w:val="20"/>
+      <w:szCs w:val="20"/>
+      <w:lang w:val="es-ES_tradnl"/>
+    </w:rPr>
+  </w:style>
+  <w:style w:type="paragraph" w:styleId="Encabezadodetabladecontenido">
+    <w:name w:val="TOC Heading"/>
+    <w:basedOn w:val="Ttulo1"/>
+    <w:next w:val="Normal"/>
+    <w:uiPriority w:val="39"/>
+    <w:unhideWhenUsed/>
+    <w:qFormat/>
+    <w:rsid w:val="00526973"/>
+    <w:pPr>
+      <w:numPr>
+        <w:numId w:val="0"/>
+      </w:numPr>
+      <w:spacing w:line="276" w:lineRule="auto"/>
+      <w:jc w:val="left"/>
+      <w:outlineLvl w:val="9"/>
+    </w:pPr>
+    <w:rPr>
+      <w:rFonts w:ascii="Times" w:hAnsi="Times"/>
+      <w:color w:val="auto"/>
+      <w:sz w:val="28"/>
+      <w:szCs w:val="28"/>
+      <w:lang w:eastAsia="es-ES"/>
+    </w:rPr>
+  </w:style>
+  <w:style w:type="paragraph" w:styleId="Listaconnmeros">
+    <w:name w:val="List Number"/>
+    <w:basedOn w:val="Normal"/>
+    <w:rsid w:val="00FC4F6E"/>
+    <w:pPr>
+      <w:numPr>
+        <w:numId w:val="5"/>
+      </w:numPr>
+      <w:contextualSpacing/>
+    </w:pPr>
+  </w:style>
+  <w:style w:type="paragraph" w:styleId="TDC1">
+    <w:name w:val="toc 1"/>
+    <w:basedOn w:val="Normal"/>
+    <w:next w:val="Normal"/>
+    <w:autoRedefine/>
+    <w:uiPriority w:val="39"/>
+    <w:rsid w:val="007936B4"/>
+    <w:pPr>
+      <w:spacing w:before="120" w:after="0"/>
+      <w:jc w:val="left"/>
+    </w:pPr>
+    <w:rPr>
+      <w:rFonts w:asciiTheme="minorHAnsi" w:hAnsiTheme="minorHAnsi"/>
+      <w:b/>
+      <w:sz w:val="24"/>
+    </w:rPr>
+  </w:style>
+  <w:style w:type="paragraph" w:styleId="TDC2">
+    <w:name w:val="toc 2"/>
+    <w:basedOn w:val="Normal"/>
+    <w:next w:val="Normal"/>
+    <w:autoRedefine/>
+    <w:uiPriority w:val="39"/>
+    <w:rsid w:val="007936B4"/>
+    <w:pPr>
+      <w:spacing w:before="0" w:after="0"/>
+      <w:ind w:left="200"/>
+      <w:jc w:val="left"/>
+    </w:pPr>
+    <w:rPr>
+      <w:rFonts w:asciiTheme="minorHAnsi" w:hAnsiTheme="minorHAnsi"/>
+      <w:b/>
+      <w:sz w:val="22"/>
+      <w:szCs w:val="22"/>
+    </w:rPr>
+  </w:style>
+  <w:style w:type="paragraph" w:styleId="Textodeglobo">
+    <w:name w:val="Balloon Text"/>
+    <w:basedOn w:val="Normal"/>
+    <w:link w:val="TextodegloboCar"/>
+    <w:rsid w:val="007936B4"/>
+    <w:pPr>
+      <w:spacing w:before="0" w:after="0"/>
+    </w:pPr>
+    <w:rPr>
+      <w:rFonts w:ascii="Lucida Grande" w:hAnsi="Lucida Grande" w:cs="Lucida Grande"/>
+      <w:sz w:val="18"/>
+      <w:szCs w:val="18"/>
+    </w:rPr>
+  </w:style>
+  <w:style w:type="character" w:customStyle="1" w:styleId="TextodegloboCar">
+    <w:name w:val="Texto de globo Car"/>
+    <w:basedOn w:val="Fuentedeprrafopredeter"/>
+    <w:link w:val="Textodeglobo"/>
+    <w:rsid w:val="007936B4"/>
+    <w:rPr>
+      <w:rFonts w:ascii="Lucida Grande" w:hAnsi="Lucida Grande" w:cs="Lucida Grande"/>
+      <w:sz w:val="18"/>
+      <w:szCs w:val="18"/>
+      <w:lang w:val="es-ES_tradnl"/>
+    </w:rPr>
+  </w:style>
+  <w:style w:type="paragraph" w:styleId="TDC3">
+    <w:name w:val="toc 3"/>
+    <w:basedOn w:val="Normal"/>
+    <w:next w:val="Normal"/>
+    <w:autoRedefine/>
+    <w:rsid w:val="007936B4"/>
+    <w:pPr>
+      <w:spacing w:before="0" w:after="0"/>
+      <w:ind w:left="400"/>
+      <w:jc w:val="left"/>
+    </w:pPr>
+    <w:rPr>
+      <w:rFonts w:asciiTheme="minorHAnsi" w:hAnsiTheme="minorHAnsi"/>
+      <w:sz w:val="22"/>
+      <w:szCs w:val="22"/>
+    </w:rPr>
+  </w:style>
+  <w:style w:type="paragraph" w:styleId="TDC4">
+    <w:name w:val="toc 4"/>
+    <w:basedOn w:val="Normal"/>
+    <w:next w:val="Normal"/>
+    <w:autoRedefine/>
+    <w:rsid w:val="007936B4"/>
+    <w:pPr>
+      <w:spacing w:before="0" w:after="0"/>
+      <w:ind w:left="600"/>
+      <w:jc w:val="left"/>
+    </w:pPr>
+    <w:rPr>
+      <w:rFonts w:asciiTheme="minorHAnsi" w:hAnsiTheme="minorHAnsi"/>
+      <w:szCs w:val="20"/>
+    </w:rPr>
+  </w:style>
+  <w:style w:type="paragraph" w:styleId="TDC5">
+    <w:name w:val="toc 5"/>
+    <w:basedOn w:val="Normal"/>
+    <w:next w:val="Normal"/>
+    <w:autoRedefine/>
+    <w:rsid w:val="007936B4"/>
+    <w:pPr>
+      <w:spacing w:before="0" w:after="0"/>
+      <w:ind w:left="800"/>
+      <w:jc w:val="left"/>
+    </w:pPr>
+    <w:rPr>
+      <w:rFonts w:asciiTheme="minorHAnsi" w:hAnsiTheme="minorHAnsi"/>
+      <w:szCs w:val="20"/>
+    </w:rPr>
+  </w:style>
+  <w:style w:type="paragraph" w:styleId="TDC6">
+    <w:name w:val="toc 6"/>
+    <w:basedOn w:val="Normal"/>
+    <w:next w:val="Normal"/>
+    <w:autoRedefine/>
+    <w:rsid w:val="007936B4"/>
+    <w:pPr>
+      <w:spacing w:before="0" w:after="0"/>
+      <w:ind w:left="1000"/>
+      <w:jc w:val="left"/>
+    </w:pPr>
+    <w:rPr>
+      <w:rFonts w:asciiTheme="minorHAnsi" w:hAnsiTheme="minorHAnsi"/>
+      <w:szCs w:val="20"/>
+    </w:rPr>
+  </w:style>
+  <w:style w:type="paragraph" w:styleId="TDC7">
+    <w:name w:val="toc 7"/>
+    <w:basedOn w:val="Normal"/>
+    <w:next w:val="Normal"/>
+    <w:autoRedefine/>
+    <w:rsid w:val="007936B4"/>
+    <w:pPr>
+      <w:spacing w:before="0" w:after="0"/>
+      <w:ind w:left="1200"/>
+      <w:jc w:val="left"/>
+    </w:pPr>
+    <w:rPr>
+      <w:rFonts w:asciiTheme="minorHAnsi" w:hAnsiTheme="minorHAnsi"/>
+      <w:szCs w:val="20"/>
+    </w:rPr>
+  </w:style>
+  <w:style w:type="paragraph" w:styleId="TDC8">
+    <w:name w:val="toc 8"/>
+    <w:basedOn w:val="Normal"/>
+    <w:next w:val="Normal"/>
+    <w:autoRedefine/>
+    <w:rsid w:val="007936B4"/>
+    <w:pPr>
+      <w:spacing w:before="0" w:after="0"/>
+      <w:ind w:left="1400"/>
+      <w:jc w:val="left"/>
+    </w:pPr>
+    <w:rPr>
+      <w:rFonts w:asciiTheme="minorHAnsi" w:hAnsiTheme="minorHAnsi"/>
+      <w:szCs w:val="20"/>
+    </w:rPr>
+  </w:style>
+  <w:style w:type="paragraph" w:styleId="TDC9">
+    <w:name w:val="toc 9"/>
+    <w:basedOn w:val="Normal"/>
+    <w:next w:val="Normal"/>
+    <w:autoRedefine/>
+    <w:rsid w:val="007936B4"/>
+    <w:pPr>
+      <w:spacing w:before="0" w:after="0"/>
+      <w:ind w:left="1600"/>
+      <w:jc w:val="left"/>
+    </w:pPr>
+    <w:rPr>
+      <w:rFonts w:asciiTheme="minorHAnsi" w:hAnsiTheme="minorHAnsi"/>
+      <w:szCs w:val="20"/>
+    </w:rPr>
+  </w:style>
+  <w:style w:type="paragraph" w:styleId="Encabezado">
+    <w:name w:val="header"/>
+    <w:basedOn w:val="Normal"/>
+    <w:link w:val="EncabezadoCar"/>
+    <w:rsid w:val="007936B4"/>
+    <w:pPr>
+      <w:tabs>
+        <w:tab w:val="center" w:pos="4252"/>
+        <w:tab w:val="right" w:pos="8504"/>
+      </w:tabs>
+      <w:spacing w:before="0" w:after="0"/>
+    </w:pPr>
+  </w:style>
+  <w:style w:type="character" w:customStyle="1" w:styleId="EncabezadoCar">
+    <w:name w:val="Encabezado Car"/>
+    <w:basedOn w:val="Fuentedeprrafopredeter"/>
+    <w:link w:val="Encabezado"/>
+    <w:rsid w:val="007936B4"/>
+    <w:rPr>
+      <w:rFonts w:ascii="Times" w:hAnsi="Times"/>
+      <w:sz w:val="20"/>
+      <w:lang w:val="es-ES_tradnl"/>
+    </w:rPr>
+  </w:style>
+  <w:style w:type="paragraph" w:styleId="Piedepgina">
+    <w:name w:val="footer"/>
+    <w:basedOn w:val="Normal"/>
+    <w:link w:val="PiedepginaCar"/>
+    <w:rsid w:val="007936B4"/>
+    <w:pPr>
+      <w:tabs>
+        <w:tab w:val="center" w:pos="4252"/>
+        <w:tab w:val="right" w:pos="8504"/>
+      </w:tabs>
+      <w:spacing w:before="0" w:after="0"/>
+    </w:pPr>
+  </w:style>
+  <w:style w:type="character" w:customStyle="1" w:styleId="PiedepginaCar">
+    <w:name w:val="Pie de página Car"/>
+    <w:basedOn w:val="Fuentedeprrafopredeter"/>
+    <w:link w:val="Piedepgina"/>
+    <w:rsid w:val="007936B4"/>
+    <w:rPr>
+      <w:rFonts w:ascii="Times" w:hAnsi="Times"/>
+      <w:sz w:val="20"/>
+      <w:lang w:val="es-ES_tradnl"/>
+    </w:rPr>
+  </w:style>
+  <w:style w:type="character" w:styleId="Nmerodepgina">
+    <w:name w:val="page number"/>
+    <w:basedOn w:val="Fuentedeprrafopredeter"/>
+    <w:rsid w:val="007936B4"/>
   </w:style>
 </w:styles>
 </file>
@@ -1732,4 +3694,16 @@
   </a:objectDefaults>
   <a:extraClrSchemeLst/>
 </a:theme>
+</file>
+
+<file path=customXml/item1.xml><?xml version="1.0" encoding="utf-8"?>
+<b:Sources xmlns:b="http://schemas.openxmlformats.org/officeDocument/2006/bibliography" xmlns="http://schemas.openxmlformats.org/officeDocument/2006/bibliography" SelectedStyle="/APA.XSL" StyleName="APA"/>
+</file>
+
+<file path=customXml/itemProps1.xml><?xml version="1.0" encoding="utf-8"?>
+<ds:datastoreItem xmlns:ds="http://schemas.openxmlformats.org/officeDocument/2006/customXml" ds:itemID="{107EA398-FF79-0A4B-8EEB-0217EBCD2A10}">
+  <ds:schemaRefs>
+    <ds:schemaRef ds:uri="http://schemas.openxmlformats.org/officeDocument/2006/bibliography"/>
+  </ds:schemaRefs>
+</ds:datastoreItem>
 </file>